--- a/Labs/Lab05/CS133JS_Lab05_Instructions-GroupB.docx
+++ b/Labs/Lab05/CS133JS_Lab05_Instructions-GroupB.docx
@@ -13,6 +13,8 @@
           <w:u w:val="single"/>
         </w:rPr>
       </w:pPr>
+      <w:bookmarkStart w:id="0" w:name="_Hlk40439689"/>
+      <w:bookmarkEnd w:id="0"/>
       <w:r>
         <w:rPr>
           <w:rFonts w:asciiTheme="majorHAnsi" w:eastAsia="Times New Roman" w:hAnsiTheme="majorHAnsi" w:cs="Arial"/>
@@ -89,12 +91,9 @@
           <w:szCs w:val="22"/>
         </w:rPr>
         <w:sectPr>
-          <w:headerReference w:type="even" r:id="rId8"/>
-          <w:headerReference w:type="default" r:id="rId9"/>
-          <w:footerReference w:type="even" r:id="rId10"/>
-          <w:footerReference w:type="default" r:id="rId11"/>
-          <w:headerReference w:type="first" r:id="rId12"/>
-          <w:footerReference w:type="first" r:id="rId13"/>
+          <w:headerReference w:type="default" r:id="rId8"/>
+          <w:footerReference w:type="even" r:id="rId9"/>
+          <w:footerReference w:type="default" r:id="rId10"/>
           <w:pgSz w:w="12240" w:h="15840"/>
           <w:pgMar w:top="1440" w:right="1530" w:bottom="1440" w:left="1800" w:header="720" w:footer="720" w:gutter="0"/>
           <w:cols w:space="720"/>
@@ -463,27 +462,7 @@
           <w:sz w:val="22"/>
           <w:szCs w:val="22"/>
         </w:rPr>
-        <w:t xml:space="preserve">Here is a screenshot of the finished </w:t>
-      </w:r>
-      <w:proofErr w:type="spellStart"/>
-      <w:r>
-        <w:rPr>
-          <w:rFonts w:eastAsia="Times New Roman" w:cs="Arial"/>
-          <w:color w:val="000000"/>
-          <w:sz w:val="22"/>
-          <w:szCs w:val="22"/>
-        </w:rPr>
-        <w:t>ArrayExercises</w:t>
-      </w:r>
-      <w:proofErr w:type="spellEnd"/>
-      <w:r>
-        <w:rPr>
-          <w:rFonts w:eastAsia="Times New Roman" w:cs="Arial"/>
-          <w:color w:val="000000"/>
-          <w:sz w:val="22"/>
-          <w:szCs w:val="22"/>
-        </w:rPr>
-        <w:t>:</w:t>
+        <w:t>Here is a screenshot of the finished ArrayExercises:</w:t>
       </w:r>
     </w:p>
     <w:p>
@@ -522,7 +501,7 @@
                     <pic:cNvPicPr/>
                   </pic:nvPicPr>
                   <pic:blipFill>
-                    <a:blip r:embed="rId14"/>
+                    <a:blip r:embed="rId11"/>
                     <a:stretch>
                       <a:fillRect/>
                     </a:stretch>
@@ -622,8 +601,6 @@
           <w:color w:val="000000"/>
         </w:rPr>
       </w:pPr>
-      <w:bookmarkStart w:id="0" w:name="_GoBack"/>
-      <w:bookmarkEnd w:id="0"/>
     </w:p>
     <w:p>
       <w:pPr>
@@ -649,7 +626,14 @@
           <w:szCs w:val="28"/>
           <w:u w:val="single"/>
         </w:rPr>
-        <w:t xml:space="preserve"> A – Roman Numeral Converter</w:t>
+        <w:t xml:space="preserve"> A – </w:t>
+      </w:r>
+      <w:r>
+        <w:rPr>
+          <w:szCs w:val="28"/>
+          <w:u w:val="single"/>
+        </w:rPr>
+        <w:t>Average Score Calculator</w:t>
       </w:r>
     </w:p>
     <w:p>
@@ -665,51 +649,33 @@
         <w:rPr>
           <w:szCs w:val="28"/>
         </w:rPr>
-        <w:t xml:space="preserve">Write a function named </w:t>
-      </w:r>
-      <w:proofErr w:type="spellStart"/>
+        <w:t>You have been provided with</w:t>
+      </w:r>
+      <w:r>
+        <w:rPr>
+          <w:szCs w:val="28"/>
+        </w:rPr>
+        <w:t xml:space="preserve"> a web </w:t>
+      </w:r>
+      <w:r>
+        <w:rPr>
+          <w:szCs w:val="28"/>
+        </w:rPr>
+        <w:t xml:space="preserve">page for entering scores, calculating an average, and finding the highest score. You will need to create a file named </w:t>
+      </w:r>
       <w:r>
         <w:rPr>
           <w:i/>
           <w:iCs/>
           <w:szCs w:val="28"/>
         </w:rPr>
-        <w:t>romanToDecimal</w:t>
-      </w:r>
-      <w:proofErr w:type="spellEnd"/>
-      <w:r>
-        <w:rPr>
-          <w:szCs w:val="28"/>
-        </w:rPr>
-        <w:t xml:space="preserve"> that </w:t>
-      </w:r>
-      <w:r>
-        <w:rPr>
-          <w:szCs w:val="28"/>
-        </w:rPr>
-        <w:t>will convert a Roman numeral to a decimal number.</w:t>
-      </w:r>
-    </w:p>
-    <w:p>
-      <w:pPr>
-        <w:shd w:val="clear" w:color="auto" w:fill="FFFFFF"/>
-        <w:spacing w:before="120" w:after="120"/>
-        <w:ind w:right="720"/>
-        <w:rPr>
-          <w:szCs w:val="28"/>
-        </w:rPr>
-      </w:pPr>
-      <w:r>
-        <w:rPr>
-          <w:szCs w:val="28"/>
-        </w:rPr>
-        <w:t>The function will</w:t>
-      </w:r>
-      <w:r>
-        <w:rPr>
-          <w:szCs w:val="28"/>
-        </w:rPr>
-        <w:t>:</w:t>
+        <w:t>AverageOfScores.js</w:t>
+      </w:r>
+      <w:r>
+        <w:rPr>
+          <w:szCs w:val="28"/>
+        </w:rPr>
+        <w:t xml:space="preserve"> in which you will:</w:t>
       </w:r>
     </w:p>
     <w:p>
@@ -717,7 +683,7 @@
         <w:pStyle w:val="ListParagraph"/>
         <w:numPr>
           <w:ilvl w:val="0"/>
-          <w:numId w:val="15"/>
+          <w:numId w:val="34"/>
         </w:numPr>
         <w:shd w:val="clear" w:color="auto" w:fill="FFFFFF"/>
         <w:spacing w:before="120" w:after="120"/>
@@ -730,19 +696,15 @@
         <w:rPr>
           <w:szCs w:val="28"/>
         </w:rPr>
-        <w:t>H</w:t>
-      </w:r>
-      <w:r>
-        <w:rPr>
-          <w:szCs w:val="28"/>
-        </w:rPr>
-        <w:t>ave</w:t>
-      </w:r>
-      <w:r>
-        <w:rPr>
-          <w:szCs w:val="28"/>
-        </w:rPr>
-        <w:t xml:space="preserve"> one parameter, a Roman Numeral</w:t>
+        <w:t xml:space="preserve">Declare an empty array named </w:t>
+      </w:r>
+      <w:r>
+        <w:rPr>
+          <w:i/>
+          <w:iCs/>
+          <w:szCs w:val="28"/>
+        </w:rPr>
+        <w:t>scores</w:t>
       </w:r>
       <w:r>
         <w:rPr>
@@ -756,7 +718,7 @@
         <w:pStyle w:val="ListParagraph"/>
         <w:numPr>
           <w:ilvl w:val="0"/>
-          <w:numId w:val="15"/>
+          <w:numId w:val="34"/>
         </w:numPr>
         <w:shd w:val="clear" w:color="auto" w:fill="FFFFFF"/>
         <w:spacing w:before="120" w:after="120"/>
@@ -769,7 +731,29 @@
         <w:rPr>
           <w:szCs w:val="28"/>
         </w:rPr>
-        <w:t>Return one value, a decimal number.</w:t>
+        <w:t xml:space="preserve">Define a function named </w:t>
+      </w:r>
+      <w:r>
+        <w:rPr>
+          <w:i/>
+          <w:iCs/>
+          <w:szCs w:val="28"/>
+        </w:rPr>
+        <w:t>calcAverage</w:t>
+      </w:r>
+      <w:r>
+        <w:rPr>
+          <w:i/>
+          <w:iCs/>
+          <w:szCs w:val="28"/>
+        </w:rPr>
+        <w:t xml:space="preserve"> </w:t>
+      </w:r>
+      <w:r>
+        <w:rPr>
+          <w:szCs w:val="28"/>
+        </w:rPr>
+        <w:t>that has no parameters and that returns the average of the values in the scores array.</w:t>
       </w:r>
     </w:p>
     <w:p>
@@ -777,7 +761,7 @@
         <w:pStyle w:val="ListParagraph"/>
         <w:numPr>
           <w:ilvl w:val="0"/>
-          <w:numId w:val="15"/>
+          <w:numId w:val="34"/>
         </w:numPr>
         <w:shd w:val="clear" w:color="auto" w:fill="FFFFFF"/>
         <w:spacing w:before="120" w:after="120"/>
@@ -790,16 +774,25 @@
         <w:rPr>
           <w:szCs w:val="28"/>
         </w:rPr>
-        <w:t>Work for Roman numerals I through X.</w:t>
+        <w:t xml:space="preserve">Define a function named </w:t>
+      </w:r>
+      <w:r>
+        <w:rPr>
+          <w:i/>
+          <w:iCs/>
+          <w:szCs w:val="28"/>
+        </w:rPr>
+        <w:t>findHighest</w:t>
+      </w:r>
+      <w:r>
+        <w:rPr>
+          <w:szCs w:val="28"/>
+        </w:rPr>
+        <w:t xml:space="preserve"> that has no parameters and returns the highest value in the scores array.</w:t>
       </w:r>
     </w:p>
     <w:p>
       <w:pPr>
-        <w:pStyle w:val="ListParagraph"/>
-        <w:numPr>
-          <w:ilvl w:val="0"/>
-          <w:numId w:val="15"/>
-        </w:numPr>
         <w:shd w:val="clear" w:color="auto" w:fill="FFFFFF"/>
         <w:spacing w:before="120" w:after="120"/>
         <w:ind w:right="720"/>
@@ -811,43 +804,7 @@
         <w:rPr>
           <w:szCs w:val="28"/>
         </w:rPr>
-        <w:t xml:space="preserve">Use an array </w:t>
-      </w:r>
-      <w:r>
-        <w:rPr>
-          <w:szCs w:val="28"/>
-        </w:rPr>
-        <w:t xml:space="preserve">containing hard-coded values </w:t>
-      </w:r>
-      <w:r>
-        <w:rPr>
-          <w:szCs w:val="28"/>
-        </w:rPr>
-        <w:t xml:space="preserve">and </w:t>
-      </w:r>
-      <w:r>
-        <w:rPr>
-          <w:szCs w:val="28"/>
-        </w:rPr>
-        <w:t xml:space="preserve">a </w:t>
-      </w:r>
-      <w:r>
-        <w:rPr>
-          <w:szCs w:val="28"/>
-        </w:rPr>
-        <w:t xml:space="preserve">loop to convert the </w:t>
-      </w:r>
-      <w:r>
-        <w:rPr>
-          <w:szCs w:val="28"/>
-        </w:rPr>
-        <w:t>R</w:t>
-      </w:r>
-      <w:r>
-        <w:rPr>
-          <w:szCs w:val="28"/>
-        </w:rPr>
-        <w:t>oman numeral to a decimal number.</w:t>
+        <w:t>Use loops to calculate the average and to find the highest score.</w:t>
       </w:r>
     </w:p>
     <w:p>
@@ -894,10 +851,10 @@
           <w:szCs w:val="28"/>
         </w:rPr>
         <w:drawing>
-          <wp:inline distT="0" distB="0" distL="0" distR="0" wp14:anchorId="76D0EA8A" wp14:editId="450FD518">
-            <wp:extent cx="4299045" cy="1562324"/>
-            <wp:effectExtent l="0" t="0" r="6350" b="0"/>
-            <wp:docPr id="3" name="Picture 3" descr="A picture containing bird&#10;&#10;Description automatically generated"/>
+          <wp:inline distT="0" distB="0" distL="0" distR="0" wp14:anchorId="5BEC2B33" wp14:editId="2F3193FA">
+            <wp:extent cx="4061812" cy="3033023"/>
+            <wp:effectExtent l="0" t="0" r="0" b="0"/>
+            <wp:docPr id="1" name="Picture 1" descr="A screenshot of a cell phone&#10;&#10;Description automatically generated"/>
             <wp:cNvGraphicFramePr>
               <a:graphicFrameLocks xmlns:a="http://schemas.openxmlformats.org/drawingml/2006/main" noChangeAspect="1"/>
             </wp:cNvGraphicFramePr>
@@ -905,11 +862,11 @@
               <a:graphicData uri="http://schemas.openxmlformats.org/drawingml/2006/picture">
                 <pic:pic xmlns:pic="http://schemas.openxmlformats.org/drawingml/2006/picture">
                   <pic:nvPicPr>
-                    <pic:cNvPr id="3" name="Lab5GroupA_RomanNumeralCalculator.png"/>
+                    <pic:cNvPr id="1" name="Lab5_AverageOfScores.png"/>
                     <pic:cNvPicPr/>
                   </pic:nvPicPr>
                   <pic:blipFill>
-                    <a:blip r:embed="rId15"/>
+                    <a:blip r:embed="rId12"/>
                     <a:stretch>
                       <a:fillRect/>
                     </a:stretch>
@@ -917,7 +874,7 @@
                   <pic:spPr>
                     <a:xfrm>
                       <a:off x="0" y="0"/>
-                      <a:ext cx="4341191" cy="1577640"/>
+                      <a:ext cx="4061812" cy="3033023"/>
                     </a:xfrm>
                     <a:prstGeom prst="rect">
                       <a:avLst/>
@@ -990,7 +947,7 @@
           <w:szCs w:val="28"/>
           <w:u w:val="single"/>
         </w:rPr>
-        <w:t>Grade Book</w:t>
+        <w:t>Price List</w:t>
       </w:r>
     </w:p>
     <w:p>
@@ -1006,7 +963,43 @@
         <w:rPr>
           <w:szCs w:val="28"/>
         </w:rPr>
-        <w:t xml:space="preserve">This web app displays a list of students and allows an instructor to add names </w:t>
+        <w:t xml:space="preserve">This web app displays a list of </w:t>
+      </w:r>
+      <w:r>
+        <w:rPr>
+          <w:szCs w:val="28"/>
+        </w:rPr>
+        <w:t>products</w:t>
+      </w:r>
+      <w:r>
+        <w:rPr>
+          <w:szCs w:val="28"/>
+        </w:rPr>
+        <w:t xml:space="preserve"> </w:t>
+      </w:r>
+      <w:r>
+        <w:rPr>
+          <w:szCs w:val="28"/>
+        </w:rPr>
+        <w:t>and prices. A user can</w:t>
+      </w:r>
+      <w:r>
+        <w:rPr>
+          <w:szCs w:val="28"/>
+        </w:rPr>
+        <w:t xml:space="preserve"> add </w:t>
+      </w:r>
+      <w:r>
+        <w:rPr>
+          <w:szCs w:val="28"/>
+        </w:rPr>
+        <w:t>items</w:t>
+      </w:r>
+      <w:r>
+        <w:rPr>
+          <w:szCs w:val="28"/>
+        </w:rPr>
+        <w:t xml:space="preserve"> </w:t>
       </w:r>
       <w:r>
         <w:rPr>
@@ -1018,7 +1011,31 @@
         <w:rPr>
           <w:szCs w:val="28"/>
         </w:rPr>
-        <w:t xml:space="preserve"> the list and enter grades.</w:t>
+        <w:t xml:space="preserve"> the list and </w:t>
+      </w:r>
+      <w:r>
+        <w:rPr>
+          <w:szCs w:val="28"/>
+        </w:rPr>
+        <w:t>enter</w:t>
+      </w:r>
+      <w:r>
+        <w:rPr>
+          <w:szCs w:val="28"/>
+        </w:rPr>
+        <w:t xml:space="preserve"> </w:t>
+      </w:r>
+      <w:r>
+        <w:rPr>
+          <w:szCs w:val="28"/>
+        </w:rPr>
+        <w:t>prices</w:t>
+      </w:r>
+      <w:r>
+        <w:rPr>
+          <w:szCs w:val="28"/>
+        </w:rPr>
+        <w:t>.</w:t>
       </w:r>
       <w:r>
         <w:rPr>
@@ -1086,7 +1103,7 @@
           <w:iCs/>
           <w:szCs w:val="28"/>
         </w:rPr>
-        <w:t>students</w:t>
+        <w:t>products</w:t>
       </w:r>
     </w:p>
     <w:p>
@@ -1111,7 +1128,7 @@
           <w:iCs/>
           <w:szCs w:val="28"/>
         </w:rPr>
-        <w:t>grades</w:t>
+        <w:t>prices</w:t>
       </w:r>
     </w:p>
     <w:p>
@@ -1149,21 +1166,21 @@
           <w:szCs w:val="28"/>
         </w:rPr>
       </w:pPr>
-      <w:proofErr w:type="spellStart"/>
       <w:r>
         <w:rPr>
           <w:i/>
           <w:iCs/>
           <w:szCs w:val="28"/>
         </w:rPr>
-        <w:t>addStudent</w:t>
-      </w:r>
-      <w:proofErr w:type="spellEnd"/>
-      <w:r>
-        <w:rPr>
-          <w:szCs w:val="28"/>
-        </w:rPr>
-        <w:t>, this function:</w:t>
+        <w:t>add</w:t>
+      </w:r>
+      <w:r>
+        <w:rPr>
+          <w:i/>
+          <w:iCs/>
+          <w:szCs w:val="28"/>
+        </w:rPr>
+        <w:t>Product</w:t>
       </w:r>
     </w:p>
     <w:p>
@@ -1184,7 +1201,19 @@
         <w:rPr>
           <w:szCs w:val="28"/>
         </w:rPr>
-        <w:t>Has one parameter: a student's name.</w:t>
+        <w:t xml:space="preserve">Has one parameter: a </w:t>
+      </w:r>
+      <w:r>
+        <w:rPr>
+          <w:szCs w:val="28"/>
+        </w:rPr>
+        <w:t>product</w:t>
+      </w:r>
+      <w:r>
+        <w:rPr>
+          <w:szCs w:val="28"/>
+        </w:rPr>
+        <w:t xml:space="preserve"> name.</w:t>
       </w:r>
     </w:p>
     <w:p>
@@ -1205,7 +1234,19 @@
         <w:rPr>
           <w:szCs w:val="28"/>
         </w:rPr>
-        <w:t>Returns true if the student's name was found.</w:t>
+        <w:t xml:space="preserve">Returns true if the </w:t>
+      </w:r>
+      <w:r>
+        <w:rPr>
+          <w:szCs w:val="28"/>
+        </w:rPr>
+        <w:t>product</w:t>
+      </w:r>
+      <w:r>
+        <w:rPr>
+          <w:szCs w:val="28"/>
+        </w:rPr>
+        <w:t xml:space="preserve"> was found.</w:t>
       </w:r>
     </w:p>
     <w:p>
@@ -1222,21 +1263,21 @@
           <w:szCs w:val="28"/>
         </w:rPr>
       </w:pPr>
-      <w:proofErr w:type="spellStart"/>
       <w:r>
         <w:rPr>
           <w:i/>
           <w:iCs/>
           <w:szCs w:val="28"/>
         </w:rPr>
-        <w:t>removeStudent</w:t>
-      </w:r>
-      <w:proofErr w:type="spellEnd"/>
-      <w:r>
-        <w:rPr>
-          <w:szCs w:val="28"/>
-        </w:rPr>
-        <w:t>, this function:</w:t>
+        <w:t>remove</w:t>
+      </w:r>
+      <w:r>
+        <w:rPr>
+          <w:i/>
+          <w:iCs/>
+          <w:szCs w:val="28"/>
+        </w:rPr>
+        <w:t>Product</w:t>
       </w:r>
     </w:p>
     <w:p>
@@ -1244,7 +1285,7 @@
         <w:pStyle w:val="ListParagraph"/>
         <w:numPr>
           <w:ilvl w:val="2"/>
-          <w:numId w:val="32"/>
+          <w:numId w:val="35"/>
         </w:numPr>
         <w:shd w:val="clear" w:color="auto" w:fill="FFFFFF"/>
         <w:spacing w:before="100" w:beforeAutospacing="1" w:after="100" w:afterAutospacing="1"/>
@@ -1257,29 +1298,47 @@
         <w:rPr>
           <w:szCs w:val="28"/>
         </w:rPr>
-        <w:t xml:space="preserve">Has one </w:t>
-      </w:r>
-      <w:proofErr w:type="gramStart"/>
-      <w:r>
-        <w:rPr>
-          <w:szCs w:val="28"/>
-        </w:rPr>
-        <w:t>parameters</w:t>
-      </w:r>
-      <w:proofErr w:type="gramEnd"/>
-      <w:r>
-        <w:rPr>
-          <w:szCs w:val="28"/>
-        </w:rPr>
-        <w:t>: the array index for the student.</w:t>
-      </w:r>
+        <w:t xml:space="preserve">Has </w:t>
+      </w:r>
+      <w:r>
+        <w:rPr>
+          <w:szCs w:val="28"/>
+        </w:rPr>
+        <w:t>one</w:t>
+      </w:r>
+      <w:r>
+        <w:rPr>
+          <w:szCs w:val="28"/>
+        </w:rPr>
+        <w:t xml:space="preserve"> parameter: </w:t>
+      </w:r>
+      <w:r>
+        <w:rPr>
+          <w:szCs w:val="28"/>
+        </w:rPr>
+        <w:t>a product</w:t>
+      </w:r>
+      <w:r>
+        <w:rPr>
+          <w:szCs w:val="28"/>
+        </w:rPr>
+        <w:t xml:space="preserve"> name</w:t>
+      </w:r>
+      <w:r>
+        <w:rPr>
+          <w:szCs w:val="28"/>
+        </w:rPr>
+        <w:t>.</w:t>
+      </w:r>
+      <w:bookmarkStart w:id="1" w:name="_GoBack"/>
+      <w:bookmarkEnd w:id="1"/>
     </w:p>
     <w:p>
       <w:pPr>
         <w:pStyle w:val="ListParagraph"/>
         <w:numPr>
           <w:ilvl w:val="2"/>
-          <w:numId w:val="32"/>
+          <w:numId w:val="35"/>
         </w:numPr>
         <w:shd w:val="clear" w:color="auto" w:fill="FFFFFF"/>
         <w:spacing w:before="100" w:beforeAutospacing="1" w:after="100" w:afterAutospacing="1"/>
@@ -1292,7 +1351,19 @@
         <w:rPr>
           <w:szCs w:val="28"/>
         </w:rPr>
-        <w:t>Returns true if the index is valid.</w:t>
+        <w:t xml:space="preserve">Returns true if the </w:t>
+      </w:r>
+      <w:r>
+        <w:rPr>
+          <w:szCs w:val="28"/>
+        </w:rPr>
+        <w:t>product</w:t>
+      </w:r>
+      <w:r>
+        <w:rPr>
+          <w:szCs w:val="28"/>
+        </w:rPr>
+        <w:t xml:space="preserve"> name was found.</w:t>
       </w:r>
     </w:p>
     <w:p>
@@ -1300,7 +1371,7 @@
         <w:pStyle w:val="ListParagraph"/>
         <w:numPr>
           <w:ilvl w:val="2"/>
-          <w:numId w:val="32"/>
+          <w:numId w:val="35"/>
         </w:numPr>
         <w:shd w:val="clear" w:color="auto" w:fill="FFFFFF"/>
         <w:spacing w:before="100" w:beforeAutospacing="1" w:after="100" w:afterAutospacing="1"/>
@@ -1313,7 +1384,7 @@
         <w:rPr>
           <w:szCs w:val="28"/>
         </w:rPr>
-        <w:t xml:space="preserve">Hint: Use the </w:t>
+        <w:t xml:space="preserve">Use the </w:t>
       </w:r>
       <w:r>
         <w:rPr>
@@ -1321,7 +1392,7 @@
           <w:iCs/>
           <w:szCs w:val="28"/>
         </w:rPr>
-        <w:t>split</w:t>
+        <w:t>indexOf</w:t>
       </w:r>
       <w:r>
         <w:rPr>
@@ -1344,21 +1415,21 @@
           <w:szCs w:val="28"/>
         </w:rPr>
       </w:pPr>
-      <w:proofErr w:type="spellStart"/>
       <w:r>
         <w:rPr>
           <w:i/>
           <w:iCs/>
           <w:szCs w:val="28"/>
         </w:rPr>
-        <w:t>changeGrade</w:t>
-      </w:r>
-      <w:proofErr w:type="spellEnd"/>
-      <w:r>
-        <w:rPr>
-          <w:szCs w:val="28"/>
-        </w:rPr>
-        <w:t>, this function:</w:t>
+        <w:t>change</w:t>
+      </w:r>
+      <w:r>
+        <w:rPr>
+          <w:i/>
+          <w:iCs/>
+          <w:szCs w:val="28"/>
+        </w:rPr>
+        <w:t>Price</w:t>
       </w:r>
     </w:p>
     <w:p>
@@ -1379,7 +1450,43 @@
         <w:rPr>
           <w:szCs w:val="28"/>
         </w:rPr>
-        <w:t>Has two parameters: student’s name, grade.</w:t>
+        <w:t xml:space="preserve">Has </w:t>
+      </w:r>
+      <w:r>
+        <w:rPr>
+          <w:szCs w:val="28"/>
+        </w:rPr>
+        <w:t>two</w:t>
+      </w:r>
+      <w:r>
+        <w:rPr>
+          <w:szCs w:val="28"/>
+        </w:rPr>
+        <w:t xml:space="preserve"> parameter</w:t>
+      </w:r>
+      <w:r>
+        <w:rPr>
+          <w:szCs w:val="28"/>
+        </w:rPr>
+        <w:t>s</w:t>
+      </w:r>
+      <w:r>
+        <w:rPr>
+          <w:szCs w:val="28"/>
+        </w:rPr>
+        <w:t xml:space="preserve">: the array index for the </w:t>
+      </w:r>
+      <w:r>
+        <w:rPr>
+          <w:szCs w:val="28"/>
+        </w:rPr>
+        <w:t>product</w:t>
+      </w:r>
+      <w:r>
+        <w:rPr>
+          <w:szCs w:val="28"/>
+        </w:rPr>
+        <w:t>, and the price.</w:t>
       </w:r>
     </w:p>
     <w:p>
@@ -1400,19 +1507,7 @@
         <w:rPr>
           <w:szCs w:val="28"/>
         </w:rPr>
-        <w:t>Returns true if the student</w:t>
-      </w:r>
-      <w:r>
-        <w:rPr>
-          <w:szCs w:val="28"/>
-        </w:rPr>
-        <w:t>’</w:t>
-      </w:r>
-      <w:r>
-        <w:rPr>
-          <w:szCs w:val="28"/>
-        </w:rPr>
-        <w:t>s name was found.</w:t>
+        <w:t>Returns true if the index is valid.</w:t>
       </w:r>
     </w:p>
     <w:p>
@@ -1433,23 +1528,27 @@
         <w:rPr>
           <w:szCs w:val="28"/>
         </w:rPr>
-        <w:t xml:space="preserve">Hint: Use the </w:t>
-      </w:r>
-      <w:proofErr w:type="spellStart"/>
+        <w:t xml:space="preserve">Use the </w:t>
+      </w:r>
       <w:r>
         <w:rPr>
           <w:i/>
           <w:iCs/>
           <w:szCs w:val="28"/>
         </w:rPr>
-        <w:t>indexOf</w:t>
-      </w:r>
-      <w:proofErr w:type="spellEnd"/>
-      <w:r>
-        <w:rPr>
-          <w:szCs w:val="28"/>
-        </w:rPr>
-        <w:t xml:space="preserve"> method.</w:t>
+        <w:t>split</w:t>
+      </w:r>
+      <w:r>
+        <w:rPr>
+          <w:szCs w:val="28"/>
+        </w:rPr>
+        <w:t xml:space="preserve"> method</w:t>
+      </w:r>
+      <w:r>
+        <w:rPr>
+          <w:szCs w:val="28"/>
+        </w:rPr>
+        <w:t>.</w:t>
       </w:r>
     </w:p>
     <w:p>
@@ -1498,7 +1597,7 @@
                     <pic:cNvPicPr/>
                   </pic:nvPicPr>
                   <pic:blipFill>
-                    <a:blip r:embed="rId16"/>
+                    <a:blip r:embed="rId13"/>
                     <a:stretch>
                       <a:fillRect/>
                     </a:stretch>
@@ -1830,23 +1929,13 @@
         </w:rPr>
         <w:t xml:space="preserve">. On the code review </w:t>
       </w:r>
-      <w:proofErr w:type="gramStart"/>
       <w:r>
         <w:rPr>
           <w:rFonts w:cs="Arial"/>
           <w:sz w:val="22"/>
           <w:szCs w:val="22"/>
         </w:rPr>
-        <w:t>form</w:t>
-      </w:r>
-      <w:proofErr w:type="gramEnd"/>
-      <w:r>
-        <w:rPr>
-          <w:rFonts w:cs="Arial"/>
-          <w:sz w:val="22"/>
-          <w:szCs w:val="22"/>
-        </w:rPr>
-        <w:t xml:space="preserve"> you received from</w:t>
+        <w:t>form you received from</w:t>
       </w:r>
       <w:r>
         <w:rPr>
@@ -1928,25 +2017,7 @@
           <w:sz w:val="22"/>
           <w:szCs w:val="22"/>
         </w:rPr>
-        <w:t>zip file containing the two files (.html and .</w:t>
-      </w:r>
-      <w:proofErr w:type="spellStart"/>
-      <w:r>
-        <w:rPr>
-          <w:rFonts w:cs="Arial"/>
-          <w:sz w:val="22"/>
-          <w:szCs w:val="22"/>
-        </w:rPr>
-        <w:t>js</w:t>
-      </w:r>
-      <w:proofErr w:type="spellEnd"/>
-      <w:r>
-        <w:rPr>
-          <w:rFonts w:cs="Arial"/>
-          <w:sz w:val="22"/>
-          <w:szCs w:val="22"/>
-        </w:rPr>
-        <w:t>) for</w:t>
+        <w:t>zip file containing the two files (.html and .js) for</w:t>
       </w:r>
       <w:r>
         <w:rPr>
@@ -2204,16 +2275,6 @@
 </w:ftr>
 </file>
 
-<file path=word/footer3.xml><?xml version="1.0" encoding="utf-8"?>
-<w:ftr xmlns:wpc="http://schemas.microsoft.com/office/word/2010/wordprocessingCanvas" xmlns:cx="http://schemas.microsoft.com/office/drawing/2014/chartex" xmlns:cx1="http://schemas.microsoft.com/office/drawing/2015/9/8/chartex" xmlns:cx2="http://schemas.microsoft.com/office/drawing/2015/10/21/chartex" xmlns:cx3="http://schemas.microsoft.com/office/drawing/2016/5/9/chartex" xmlns:cx4="http://schemas.microsoft.com/office/drawing/2016/5/10/chartex" xmlns:cx5="http://schemas.microsoft.com/office/drawing/2016/5/11/chartex" xmlns:cx6="http://schemas.microsoft.com/office/drawing/2016/5/12/chartex" xmlns:cx7="http://schemas.microsoft.com/office/drawing/2016/5/13/chartex" xmlns:cx8="http://schemas.microsoft.com/office/drawing/2016/5/14/chartex" xmlns:mc="http://schemas.openxmlformats.org/markup-compatibility/2006" xmlns:aink="http://schemas.microsoft.com/office/drawing/2016/ink" xmlns:am3d="http://schemas.microsoft.com/office/drawing/2017/model3d" xmlns:o="urn:schemas-microsoft-com:office:office" xmlns:r="http://schemas.openxmlformats.org/officeDocument/2006/relationships" xmlns:m="http://schemas.openxmlformats.org/officeDocument/2006/math" xmlns:v="urn:schemas-microsoft-com:vml" xmlns:wp14="http://schemas.microsoft.com/office/word/2010/wordprocessingDrawing" xmlns:wp="http://schemas.openxmlformats.org/drawingml/2006/wordprocessingDrawing" xmlns:w10="urn:schemas-microsoft-com:office:word" xmlns:w="http://schemas.openxmlformats.org/wordprocessingml/2006/main" xmlns:w14="http://schemas.microsoft.com/office/word/2010/wordml" xmlns:w15="http://schemas.microsoft.com/office/word/2012/wordml" xmlns:w16cid="http://schemas.microsoft.com/office/word/2016/wordml/cid" xmlns:w16se="http://schemas.microsoft.com/office/word/2015/wordml/symex" xmlns:wpg="http://schemas.microsoft.com/office/word/2010/wordprocessingGroup" xmlns:wpi="http://schemas.microsoft.com/office/word/2010/wordprocessingInk" xmlns:wne="http://schemas.microsoft.com/office/word/2006/wordml" xmlns:wps="http://schemas.microsoft.com/office/word/2010/wordprocessingShape" mc:Ignorable="w14 w15 w16se w16cid wp14">
-  <w:p>
-    <w:pPr>
-      <w:pStyle w:val="Footer"/>
-    </w:pPr>
-  </w:p>
-</w:ftr>
-</file>
-
 <file path=word/footnotes.xml><?xml version="1.0" encoding="utf-8"?>
 <w:footnotes xmlns:wpc="http://schemas.microsoft.com/office/word/2010/wordprocessingCanvas" xmlns:cx="http://schemas.microsoft.com/office/drawing/2014/chartex" xmlns:cx1="http://schemas.microsoft.com/office/drawing/2015/9/8/chartex" xmlns:cx2="http://schemas.microsoft.com/office/drawing/2015/10/21/chartex" xmlns:cx3="http://schemas.microsoft.com/office/drawing/2016/5/9/chartex" xmlns:cx4="http://schemas.microsoft.com/office/drawing/2016/5/10/chartex" xmlns:cx5="http://schemas.microsoft.com/office/drawing/2016/5/11/chartex" xmlns:cx6="http://schemas.microsoft.com/office/drawing/2016/5/12/chartex" xmlns:cx7="http://schemas.microsoft.com/office/drawing/2016/5/13/chartex" xmlns:cx8="http://schemas.microsoft.com/office/drawing/2016/5/14/chartex" xmlns:mc="http://schemas.openxmlformats.org/markup-compatibility/2006" xmlns:aink="http://schemas.microsoft.com/office/drawing/2016/ink" xmlns:am3d="http://schemas.microsoft.com/office/drawing/2017/model3d" xmlns:o="urn:schemas-microsoft-com:office:office" xmlns:r="http://schemas.openxmlformats.org/officeDocument/2006/relationships" xmlns:m="http://schemas.openxmlformats.org/officeDocument/2006/math" xmlns:v="urn:schemas-microsoft-com:vml" xmlns:wp14="http://schemas.microsoft.com/office/word/2010/wordprocessingDrawing" xmlns:wp="http://schemas.openxmlformats.org/drawingml/2006/wordprocessingDrawing" xmlns:w10="urn:schemas-microsoft-com:office:word" xmlns:w="http://schemas.openxmlformats.org/wordprocessingml/2006/main" xmlns:w14="http://schemas.microsoft.com/office/word/2010/wordml" xmlns:w15="http://schemas.microsoft.com/office/word/2012/wordml" xmlns:w16cid="http://schemas.microsoft.com/office/word/2016/wordml/cid" xmlns:w16se="http://schemas.microsoft.com/office/word/2015/wordml/symex" xmlns:wpg="http://schemas.microsoft.com/office/word/2010/wordprocessingGroup" xmlns:wpi="http://schemas.microsoft.com/office/word/2010/wordprocessingInk" xmlns:wne="http://schemas.microsoft.com/office/word/2006/wordml" xmlns:wps="http://schemas.microsoft.com/office/word/2010/wordprocessingShape" mc:Ignorable="w14 w15 w16se w16cid wp14">
   <w:footnote w:type="separator" w:id="-1">
@@ -2238,16 +2299,6 @@
   <w:p>
     <w:pPr>
       <w:pStyle w:val="Header"/>
-    </w:pPr>
-  </w:p>
-</w:hdr>
-</file>
-
-<file path=word/header2.xml><?xml version="1.0" encoding="utf-8"?>
-<w:hdr xmlns:wpc="http://schemas.microsoft.com/office/word/2010/wordprocessingCanvas" xmlns:cx="http://schemas.microsoft.com/office/drawing/2014/chartex" xmlns:cx1="http://schemas.microsoft.com/office/drawing/2015/9/8/chartex" xmlns:cx2="http://schemas.microsoft.com/office/drawing/2015/10/21/chartex" xmlns:cx3="http://schemas.microsoft.com/office/drawing/2016/5/9/chartex" xmlns:cx4="http://schemas.microsoft.com/office/drawing/2016/5/10/chartex" xmlns:cx5="http://schemas.microsoft.com/office/drawing/2016/5/11/chartex" xmlns:cx6="http://schemas.microsoft.com/office/drawing/2016/5/12/chartex" xmlns:cx7="http://schemas.microsoft.com/office/drawing/2016/5/13/chartex" xmlns:cx8="http://schemas.microsoft.com/office/drawing/2016/5/14/chartex" xmlns:mc="http://schemas.openxmlformats.org/markup-compatibility/2006" xmlns:aink="http://schemas.microsoft.com/office/drawing/2016/ink" xmlns:am3d="http://schemas.microsoft.com/office/drawing/2017/model3d" xmlns:o="urn:schemas-microsoft-com:office:office" xmlns:r="http://schemas.openxmlformats.org/officeDocument/2006/relationships" xmlns:m="http://schemas.openxmlformats.org/officeDocument/2006/math" xmlns:v="urn:schemas-microsoft-com:vml" xmlns:wp14="http://schemas.microsoft.com/office/word/2010/wordprocessingDrawing" xmlns:wp="http://schemas.openxmlformats.org/drawingml/2006/wordprocessingDrawing" xmlns:w10="urn:schemas-microsoft-com:office:word" xmlns:w="http://schemas.openxmlformats.org/wordprocessingml/2006/main" xmlns:w14="http://schemas.microsoft.com/office/word/2010/wordml" xmlns:w15="http://schemas.microsoft.com/office/word/2012/wordml" xmlns:w16cid="http://schemas.microsoft.com/office/word/2016/wordml/cid" xmlns:w16se="http://schemas.microsoft.com/office/word/2015/wordml/symex" xmlns:wpg="http://schemas.microsoft.com/office/word/2010/wordprocessingGroup" xmlns:wpi="http://schemas.microsoft.com/office/word/2010/wordprocessingInk" xmlns:wne="http://schemas.microsoft.com/office/word/2006/wordml" xmlns:wps="http://schemas.microsoft.com/office/word/2010/wordprocessingShape" mc:Ignorable="w14 w15 w16se w16cid wp14">
-  <w:p>
-    <w:pPr>
-      <w:pStyle w:val="Header"/>
       <w:jc w:val="center"/>
       <w:rPr>
         <w:b/>
@@ -2309,7 +2360,15 @@
         <w:sz w:val="28"/>
         <w:szCs w:val="28"/>
       </w:rPr>
-      <w:t>, Group A</w:t>
+      <w:t xml:space="preserve">, Group </w:t>
+    </w:r>
+    <w:r>
+      <w:rPr>
+        <w:b/>
+        <w:sz w:val="28"/>
+        <w:szCs w:val="28"/>
+      </w:rPr>
+      <w:t>B</w:t>
     </w:r>
   </w:p>
   <w:p>
@@ -2340,16 +2399,6 @@
 </w:hdr>
 </file>
 
-<file path=word/header3.xml><?xml version="1.0" encoding="utf-8"?>
-<w:hdr xmlns:wpc="http://schemas.microsoft.com/office/word/2010/wordprocessingCanvas" xmlns:cx="http://schemas.microsoft.com/office/drawing/2014/chartex" xmlns:cx1="http://schemas.microsoft.com/office/drawing/2015/9/8/chartex" xmlns:cx2="http://schemas.microsoft.com/office/drawing/2015/10/21/chartex" xmlns:cx3="http://schemas.microsoft.com/office/drawing/2016/5/9/chartex" xmlns:cx4="http://schemas.microsoft.com/office/drawing/2016/5/10/chartex" xmlns:cx5="http://schemas.microsoft.com/office/drawing/2016/5/11/chartex" xmlns:cx6="http://schemas.microsoft.com/office/drawing/2016/5/12/chartex" xmlns:cx7="http://schemas.microsoft.com/office/drawing/2016/5/13/chartex" xmlns:cx8="http://schemas.microsoft.com/office/drawing/2016/5/14/chartex" xmlns:mc="http://schemas.openxmlformats.org/markup-compatibility/2006" xmlns:aink="http://schemas.microsoft.com/office/drawing/2016/ink" xmlns:am3d="http://schemas.microsoft.com/office/drawing/2017/model3d" xmlns:o="urn:schemas-microsoft-com:office:office" xmlns:r="http://schemas.openxmlformats.org/officeDocument/2006/relationships" xmlns:m="http://schemas.openxmlformats.org/officeDocument/2006/math" xmlns:v="urn:schemas-microsoft-com:vml" xmlns:wp14="http://schemas.microsoft.com/office/word/2010/wordprocessingDrawing" xmlns:wp="http://schemas.openxmlformats.org/drawingml/2006/wordprocessingDrawing" xmlns:w10="urn:schemas-microsoft-com:office:word" xmlns:w="http://schemas.openxmlformats.org/wordprocessingml/2006/main" xmlns:w14="http://schemas.microsoft.com/office/word/2010/wordml" xmlns:w15="http://schemas.microsoft.com/office/word/2012/wordml" xmlns:w16cid="http://schemas.microsoft.com/office/word/2016/wordml/cid" xmlns:w16se="http://schemas.microsoft.com/office/word/2015/wordml/symex" xmlns:wpg="http://schemas.microsoft.com/office/word/2010/wordprocessingGroup" xmlns:wpi="http://schemas.microsoft.com/office/word/2010/wordprocessingInk" xmlns:wne="http://schemas.microsoft.com/office/word/2006/wordml" xmlns:wps="http://schemas.microsoft.com/office/word/2010/wordprocessingShape" mc:Ignorable="w14 w15 w16se w16cid wp14">
-  <w:p>
-    <w:pPr>
-      <w:pStyle w:val="Header"/>
-    </w:pPr>
-  </w:p>
-</w:hdr>
-</file>
-
 <file path=word/numbering.xml><?xml version="1.0" encoding="utf-8"?>
 <w:numbering xmlns:wpc="http://schemas.microsoft.com/office/word/2010/wordprocessingCanvas" xmlns:cx="http://schemas.microsoft.com/office/drawing/2014/chartex" xmlns:cx1="http://schemas.microsoft.com/office/drawing/2015/9/8/chartex" xmlns:cx2="http://schemas.microsoft.com/office/drawing/2015/10/21/chartex" xmlns:cx3="http://schemas.microsoft.com/office/drawing/2016/5/9/chartex" xmlns:cx4="http://schemas.microsoft.com/office/drawing/2016/5/10/chartex" xmlns:cx5="http://schemas.microsoft.com/office/drawing/2016/5/11/chartex" xmlns:cx6="http://schemas.microsoft.com/office/drawing/2016/5/12/chartex" xmlns:cx7="http://schemas.microsoft.com/office/drawing/2016/5/13/chartex" xmlns:cx8="http://schemas.microsoft.com/office/drawing/2016/5/14/chartex" xmlns:mc="http://schemas.openxmlformats.org/markup-compatibility/2006" xmlns:aink="http://schemas.microsoft.com/office/drawing/2016/ink" xmlns:am3d="http://schemas.microsoft.com/office/drawing/2017/model3d" xmlns:o="urn:schemas-microsoft-com:office:office" xmlns:r="http://schemas.openxmlformats.org/officeDocument/2006/relationships" xmlns:m="http://schemas.openxmlformats.org/officeDocument/2006/math" xmlns:v="urn:schemas-microsoft-com:vml" xmlns:wp14="http://schemas.microsoft.com/office/word/2010/wordprocessingDrawing" xmlns:wp="http://schemas.openxmlformats.org/drawingml/2006/wordprocessingDrawing" xmlns:w10="urn:schemas-microsoft-com:office:word" xmlns:w="http://schemas.openxmlformats.org/wordprocessingml/2006/main" xmlns:w14="http://schemas.microsoft.com/office/word/2010/wordml" xmlns:w15="http://schemas.microsoft.com/office/word/2012/wordml" xmlns:w16cid="http://schemas.microsoft.com/office/word/2016/wordml/cid" xmlns:w16se="http://schemas.microsoft.com/office/word/2015/wordml/symex" xmlns:wpg="http://schemas.microsoft.com/office/word/2010/wordprocessingGroup" xmlns:wpi="http://schemas.microsoft.com/office/word/2010/wordprocessingInk" xmlns:wne="http://schemas.microsoft.com/office/word/2006/wordml" xmlns:wps="http://schemas.microsoft.com/office/word/2010/wordprocessingShape" mc:Ignorable="w14 w15 w16se w16cid wp14">
   <w:abstractNum w:abstractNumId="0" w15:restartNumberingAfterBreak="0">
@@ -2900,6 +2949,95 @@
     </w:lvl>
   </w:abstractNum>
   <w:abstractNum w:abstractNumId="6" w15:restartNumberingAfterBreak="0">
+    <w:nsid w:val="0BB66AEA"/>
+    <w:multiLevelType w:val="hybridMultilevel"/>
+    <w:tmpl w:val="D938CF10"/>
+    <w:lvl w:ilvl="0" w:tplc="0409000F">
+      <w:start w:val="1"/>
+      <w:numFmt w:val="decimal"/>
+      <w:lvlText w:val="%1."/>
+      <w:lvlJc w:val="left"/>
+      <w:pPr>
+        <w:ind w:left="720" w:hanging="360"/>
+      </w:pPr>
+      <w:rPr>
+        <w:rFonts w:hint="default"/>
+      </w:rPr>
+    </w:lvl>
+    <w:lvl w:ilvl="1" w:tplc="04090019" w:tentative="1">
+      <w:start w:val="1"/>
+      <w:numFmt w:val="lowerLetter"/>
+      <w:lvlText w:val="%2."/>
+      <w:lvlJc w:val="left"/>
+      <w:pPr>
+        <w:ind w:left="1440" w:hanging="360"/>
+      </w:pPr>
+    </w:lvl>
+    <w:lvl w:ilvl="2" w:tplc="0409001B" w:tentative="1">
+      <w:start w:val="1"/>
+      <w:numFmt w:val="lowerRoman"/>
+      <w:lvlText w:val="%3."/>
+      <w:lvlJc w:val="right"/>
+      <w:pPr>
+        <w:ind w:left="2160" w:hanging="180"/>
+      </w:pPr>
+    </w:lvl>
+    <w:lvl w:ilvl="3" w:tplc="0409000F" w:tentative="1">
+      <w:start w:val="1"/>
+      <w:numFmt w:val="decimal"/>
+      <w:lvlText w:val="%4."/>
+      <w:lvlJc w:val="left"/>
+      <w:pPr>
+        <w:ind w:left="2880" w:hanging="360"/>
+      </w:pPr>
+    </w:lvl>
+    <w:lvl w:ilvl="4" w:tplc="04090019" w:tentative="1">
+      <w:start w:val="1"/>
+      <w:numFmt w:val="lowerLetter"/>
+      <w:lvlText w:val="%5."/>
+      <w:lvlJc w:val="left"/>
+      <w:pPr>
+        <w:ind w:left="3600" w:hanging="360"/>
+      </w:pPr>
+    </w:lvl>
+    <w:lvl w:ilvl="5" w:tplc="0409001B" w:tentative="1">
+      <w:start w:val="1"/>
+      <w:numFmt w:val="lowerRoman"/>
+      <w:lvlText w:val="%6."/>
+      <w:lvlJc w:val="right"/>
+      <w:pPr>
+        <w:ind w:left="4320" w:hanging="180"/>
+      </w:pPr>
+    </w:lvl>
+    <w:lvl w:ilvl="6" w:tplc="0409000F" w:tentative="1">
+      <w:start w:val="1"/>
+      <w:numFmt w:val="decimal"/>
+      <w:lvlText w:val="%7."/>
+      <w:lvlJc w:val="left"/>
+      <w:pPr>
+        <w:ind w:left="5040" w:hanging="360"/>
+      </w:pPr>
+    </w:lvl>
+    <w:lvl w:ilvl="7" w:tplc="04090019" w:tentative="1">
+      <w:start w:val="1"/>
+      <w:numFmt w:val="lowerLetter"/>
+      <w:lvlText w:val="%8."/>
+      <w:lvlJc w:val="left"/>
+      <w:pPr>
+        <w:ind w:left="5760" w:hanging="360"/>
+      </w:pPr>
+    </w:lvl>
+    <w:lvl w:ilvl="8" w:tplc="0409001B" w:tentative="1">
+      <w:start w:val="1"/>
+      <w:numFmt w:val="lowerRoman"/>
+      <w:lvlText w:val="%9."/>
+      <w:lvlJc w:val="right"/>
+      <w:pPr>
+        <w:ind w:left="6480" w:hanging="180"/>
+      </w:pPr>
+    </w:lvl>
+  </w:abstractNum>
+  <w:abstractNum w:abstractNumId="7" w15:restartNumberingAfterBreak="0">
     <w:nsid w:val="0E9A4B8D"/>
     <w:multiLevelType w:val="hybridMultilevel"/>
     <w:tmpl w:val="24ECD5D2"/>
@@ -3012,7 +3150,7 @@
       </w:rPr>
     </w:lvl>
   </w:abstractNum>
-  <w:abstractNum w:abstractNumId="7" w15:restartNumberingAfterBreak="0">
+  <w:abstractNum w:abstractNumId="8" w15:restartNumberingAfterBreak="0">
     <w:nsid w:val="10EC6EC5"/>
     <w:multiLevelType w:val="multilevel"/>
     <w:tmpl w:val="898C2C42"/>
@@ -3161,7 +3299,7 @@
       </w:rPr>
     </w:lvl>
   </w:abstractNum>
-  <w:abstractNum w:abstractNumId="8" w15:restartNumberingAfterBreak="0">
+  <w:abstractNum w:abstractNumId="9" w15:restartNumberingAfterBreak="0">
     <w:nsid w:val="12672D84"/>
     <w:multiLevelType w:val="hybridMultilevel"/>
     <w:tmpl w:val="D82CC6F8"/>
@@ -3274,7 +3412,7 @@
       </w:rPr>
     </w:lvl>
   </w:abstractNum>
-  <w:abstractNum w:abstractNumId="9" w15:restartNumberingAfterBreak="0">
+  <w:abstractNum w:abstractNumId="10" w15:restartNumberingAfterBreak="0">
     <w:nsid w:val="127C5FE8"/>
     <w:multiLevelType w:val="hybridMultilevel"/>
     <w:tmpl w:val="188E745C"/>
@@ -3387,7 +3525,99 @@
       </w:rPr>
     </w:lvl>
   </w:abstractNum>
-  <w:abstractNum w:abstractNumId="10" w15:restartNumberingAfterBreak="0">
+  <w:abstractNum w:abstractNumId="11" w15:restartNumberingAfterBreak="0">
+    <w:nsid w:val="14483B26"/>
+    <w:multiLevelType w:val="hybridMultilevel"/>
+    <w:tmpl w:val="A790D85C"/>
+    <w:lvl w:ilvl="0" w:tplc="0409000F">
+      <w:start w:val="1"/>
+      <w:numFmt w:val="decimal"/>
+      <w:lvlText w:val="%1."/>
+      <w:lvlJc w:val="left"/>
+      <w:pPr>
+        <w:ind w:left="720" w:hanging="360"/>
+      </w:pPr>
+      <w:rPr>
+        <w:rFonts w:hint="default"/>
+      </w:rPr>
+    </w:lvl>
+    <w:lvl w:ilvl="1" w:tplc="04090019">
+      <w:start w:val="1"/>
+      <w:numFmt w:val="lowerLetter"/>
+      <w:lvlText w:val="%2."/>
+      <w:lvlJc w:val="left"/>
+      <w:pPr>
+        <w:ind w:left="1440" w:hanging="360"/>
+      </w:pPr>
+    </w:lvl>
+    <w:lvl w:ilvl="2" w:tplc="04090001">
+      <w:start w:val="1"/>
+      <w:numFmt w:val="bullet"/>
+      <w:lvlText w:val=""/>
+      <w:lvlJc w:val="left"/>
+      <w:pPr>
+        <w:ind w:left="2160" w:hanging="180"/>
+      </w:pPr>
+      <w:rPr>
+        <w:rFonts w:ascii="Symbol" w:hAnsi="Symbol" w:hint="default"/>
+      </w:rPr>
+    </w:lvl>
+    <w:lvl w:ilvl="3" w:tplc="0409000F" w:tentative="1">
+      <w:start w:val="1"/>
+      <w:numFmt w:val="decimal"/>
+      <w:lvlText w:val="%4."/>
+      <w:lvlJc w:val="left"/>
+      <w:pPr>
+        <w:ind w:left="2880" w:hanging="360"/>
+      </w:pPr>
+    </w:lvl>
+    <w:lvl w:ilvl="4" w:tplc="04090019" w:tentative="1">
+      <w:start w:val="1"/>
+      <w:numFmt w:val="lowerLetter"/>
+      <w:lvlText w:val="%5."/>
+      <w:lvlJc w:val="left"/>
+      <w:pPr>
+        <w:ind w:left="3600" w:hanging="360"/>
+      </w:pPr>
+    </w:lvl>
+    <w:lvl w:ilvl="5" w:tplc="0409001B" w:tentative="1">
+      <w:start w:val="1"/>
+      <w:numFmt w:val="lowerRoman"/>
+      <w:lvlText w:val="%6."/>
+      <w:lvlJc w:val="right"/>
+      <w:pPr>
+        <w:ind w:left="4320" w:hanging="180"/>
+      </w:pPr>
+    </w:lvl>
+    <w:lvl w:ilvl="6" w:tplc="0409000F" w:tentative="1">
+      <w:start w:val="1"/>
+      <w:numFmt w:val="decimal"/>
+      <w:lvlText w:val="%7."/>
+      <w:lvlJc w:val="left"/>
+      <w:pPr>
+        <w:ind w:left="5040" w:hanging="360"/>
+      </w:pPr>
+    </w:lvl>
+    <w:lvl w:ilvl="7" w:tplc="04090019" w:tentative="1">
+      <w:start w:val="1"/>
+      <w:numFmt w:val="lowerLetter"/>
+      <w:lvlText w:val="%8."/>
+      <w:lvlJc w:val="left"/>
+      <w:pPr>
+        <w:ind w:left="5760" w:hanging="360"/>
+      </w:pPr>
+    </w:lvl>
+    <w:lvl w:ilvl="8" w:tplc="0409001B" w:tentative="1">
+      <w:start w:val="1"/>
+      <w:numFmt w:val="lowerRoman"/>
+      <w:lvlText w:val="%9."/>
+      <w:lvlJc w:val="right"/>
+      <w:pPr>
+        <w:ind w:left="6480" w:hanging="180"/>
+      </w:pPr>
+    </w:lvl>
+  </w:abstractNum>
+  <w:abstractNum w:abstractNumId="12" w15:restartNumberingAfterBreak="0">
     <w:nsid w:val="15FB7DD7"/>
     <w:multiLevelType w:val="hybridMultilevel"/>
     <w:tmpl w:val="CFB4B3C8"/>
@@ -3479,7 +3709,7 @@
       </w:pPr>
     </w:lvl>
   </w:abstractNum>
-  <w:abstractNum w:abstractNumId="11" w15:restartNumberingAfterBreak="0">
+  <w:abstractNum w:abstractNumId="13" w15:restartNumberingAfterBreak="0">
     <w:nsid w:val="164B61F4"/>
     <w:multiLevelType w:val="hybridMultilevel"/>
     <w:tmpl w:val="FF8E8386"/>
@@ -3568,7 +3798,7 @@
       </w:pPr>
     </w:lvl>
   </w:abstractNum>
-  <w:abstractNum w:abstractNumId="12" w15:restartNumberingAfterBreak="0">
+  <w:abstractNum w:abstractNumId="14" w15:restartNumberingAfterBreak="0">
     <w:nsid w:val="194409DE"/>
     <w:multiLevelType w:val="multilevel"/>
     <w:tmpl w:val="C0762980"/>
@@ -3717,7 +3947,7 @@
       </w:rPr>
     </w:lvl>
   </w:abstractNum>
-  <w:abstractNum w:abstractNumId="13" w15:restartNumberingAfterBreak="0">
+  <w:abstractNum w:abstractNumId="15" w15:restartNumberingAfterBreak="0">
     <w:nsid w:val="199359E2"/>
     <w:multiLevelType w:val="hybridMultilevel"/>
     <w:tmpl w:val="085E64E6"/>
@@ -3809,7 +4039,7 @@
       </w:pPr>
     </w:lvl>
   </w:abstractNum>
-  <w:abstractNum w:abstractNumId="14" w15:restartNumberingAfterBreak="0">
+  <w:abstractNum w:abstractNumId="16" w15:restartNumberingAfterBreak="0">
     <w:nsid w:val="1E607F74"/>
     <w:multiLevelType w:val="hybridMultilevel"/>
     <w:tmpl w:val="92E8412C"/>
@@ -3922,7 +4152,7 @@
       </w:rPr>
     </w:lvl>
   </w:abstractNum>
-  <w:abstractNum w:abstractNumId="15" w15:restartNumberingAfterBreak="0">
+  <w:abstractNum w:abstractNumId="17" w15:restartNumberingAfterBreak="0">
     <w:nsid w:val="1EB300BF"/>
     <w:multiLevelType w:val="hybridMultilevel"/>
     <w:tmpl w:val="90582842"/>
@@ -4008,7 +4238,7 @@
       </w:pPr>
     </w:lvl>
   </w:abstractNum>
-  <w:abstractNum w:abstractNumId="16" w15:restartNumberingAfterBreak="0">
+  <w:abstractNum w:abstractNumId="18" w15:restartNumberingAfterBreak="0">
     <w:nsid w:val="2C9B7D33"/>
     <w:multiLevelType w:val="multilevel"/>
     <w:tmpl w:val="BA0AC6EC"/>
@@ -4157,7 +4387,7 @@
       </w:rPr>
     </w:lvl>
   </w:abstractNum>
-  <w:abstractNum w:abstractNumId="17" w15:restartNumberingAfterBreak="0">
+  <w:abstractNum w:abstractNumId="19" w15:restartNumberingAfterBreak="0">
     <w:nsid w:val="2CE64070"/>
     <w:multiLevelType w:val="hybridMultilevel"/>
     <w:tmpl w:val="B03A529E"/>
@@ -4243,7 +4473,7 @@
       </w:pPr>
     </w:lvl>
   </w:abstractNum>
-  <w:abstractNum w:abstractNumId="18" w15:restartNumberingAfterBreak="0">
+  <w:abstractNum w:abstractNumId="20" w15:restartNumberingAfterBreak="0">
     <w:nsid w:val="2E744588"/>
     <w:multiLevelType w:val="multilevel"/>
     <w:tmpl w:val="5BECDAA2"/>
@@ -4356,7 +4586,7 @@
       </w:pPr>
     </w:lvl>
   </w:abstractNum>
-  <w:abstractNum w:abstractNumId="19" w15:restartNumberingAfterBreak="0">
+  <w:abstractNum w:abstractNumId="21" w15:restartNumberingAfterBreak="0">
     <w:nsid w:val="3292358B"/>
     <w:multiLevelType w:val="hybridMultilevel"/>
     <w:tmpl w:val="C3B0B866"/>
@@ -4469,7 +4699,7 @@
       </w:rPr>
     </w:lvl>
   </w:abstractNum>
-  <w:abstractNum w:abstractNumId="20" w15:restartNumberingAfterBreak="0">
+  <w:abstractNum w:abstractNumId="22" w15:restartNumberingAfterBreak="0">
     <w:nsid w:val="39D26039"/>
     <w:multiLevelType w:val="hybridMultilevel"/>
     <w:tmpl w:val="7EC84DB4"/>
@@ -4582,7 +4812,7 @@
       </w:rPr>
     </w:lvl>
   </w:abstractNum>
-  <w:abstractNum w:abstractNumId="21" w15:restartNumberingAfterBreak="0">
+  <w:abstractNum w:abstractNumId="23" w15:restartNumberingAfterBreak="0">
     <w:nsid w:val="3EB13EE0"/>
     <w:multiLevelType w:val="multilevel"/>
     <w:tmpl w:val="C0D07612"/>
@@ -4731,7 +4961,7 @@
       </w:rPr>
     </w:lvl>
   </w:abstractNum>
-  <w:abstractNum w:abstractNumId="22" w15:restartNumberingAfterBreak="0">
+  <w:abstractNum w:abstractNumId="24" w15:restartNumberingAfterBreak="0">
     <w:nsid w:val="42271315"/>
     <w:multiLevelType w:val="multilevel"/>
     <w:tmpl w:val="751C57D2"/>
@@ -4880,7 +5110,7 @@
       </w:rPr>
     </w:lvl>
   </w:abstractNum>
-  <w:abstractNum w:abstractNumId="23" w15:restartNumberingAfterBreak="0">
+  <w:abstractNum w:abstractNumId="25" w15:restartNumberingAfterBreak="0">
     <w:nsid w:val="43891E01"/>
     <w:multiLevelType w:val="hybridMultilevel"/>
     <w:tmpl w:val="77207168"/>
@@ -4993,7 +5223,7 @@
       </w:rPr>
     </w:lvl>
   </w:abstractNum>
-  <w:abstractNum w:abstractNumId="24" w15:restartNumberingAfterBreak="0">
+  <w:abstractNum w:abstractNumId="26" w15:restartNumberingAfterBreak="0">
     <w:nsid w:val="48262CDB"/>
     <w:multiLevelType w:val="multilevel"/>
     <w:tmpl w:val="F93AD672"/>
@@ -5142,7 +5372,7 @@
       </w:rPr>
     </w:lvl>
   </w:abstractNum>
-  <w:abstractNum w:abstractNumId="25" w15:restartNumberingAfterBreak="0">
+  <w:abstractNum w:abstractNumId="27" w15:restartNumberingAfterBreak="0">
     <w:nsid w:val="4B08449C"/>
     <w:multiLevelType w:val="hybridMultilevel"/>
     <w:tmpl w:val="8C24AEF4"/>
@@ -5231,7 +5461,7 @@
       </w:pPr>
     </w:lvl>
   </w:abstractNum>
-  <w:abstractNum w:abstractNumId="26" w15:restartNumberingAfterBreak="0">
+  <w:abstractNum w:abstractNumId="28" w15:restartNumberingAfterBreak="0">
     <w:nsid w:val="4D4D455B"/>
     <w:multiLevelType w:val="hybridMultilevel"/>
     <w:tmpl w:val="F858F418"/>
@@ -5288,7 +5518,7 @@
       <w:lvlJc w:val="left"/>
     </w:lvl>
   </w:abstractNum>
-  <w:abstractNum w:abstractNumId="27" w15:restartNumberingAfterBreak="0">
+  <w:abstractNum w:abstractNumId="29" w15:restartNumberingAfterBreak="0">
     <w:nsid w:val="5CCE0916"/>
     <w:multiLevelType w:val="hybridMultilevel"/>
     <w:tmpl w:val="8104F922"/>
@@ -5401,7 +5631,7 @@
       </w:rPr>
     </w:lvl>
   </w:abstractNum>
-  <w:abstractNum w:abstractNumId="28" w15:restartNumberingAfterBreak="0">
+  <w:abstractNum w:abstractNumId="30" w15:restartNumberingAfterBreak="0">
     <w:nsid w:val="63FA36D9"/>
     <w:multiLevelType w:val="multilevel"/>
     <w:tmpl w:val="C0762980"/>
@@ -5550,7 +5780,7 @@
       </w:rPr>
     </w:lvl>
   </w:abstractNum>
-  <w:abstractNum w:abstractNumId="29" w15:restartNumberingAfterBreak="0">
+  <w:abstractNum w:abstractNumId="31" w15:restartNumberingAfterBreak="0">
     <w:nsid w:val="66B20EDE"/>
     <w:multiLevelType w:val="hybridMultilevel"/>
     <w:tmpl w:val="0B342546"/>
@@ -5639,7 +5869,7 @@
       </w:pPr>
     </w:lvl>
   </w:abstractNum>
-  <w:abstractNum w:abstractNumId="30" w15:restartNumberingAfterBreak="0">
+  <w:abstractNum w:abstractNumId="32" w15:restartNumberingAfterBreak="0">
     <w:nsid w:val="6F24024E"/>
     <w:multiLevelType w:val="hybridMultilevel"/>
     <w:tmpl w:val="C51EBA64"/>
@@ -5728,7 +5958,7 @@
       </w:pPr>
     </w:lvl>
   </w:abstractNum>
-  <w:abstractNum w:abstractNumId="31" w15:restartNumberingAfterBreak="0">
+  <w:abstractNum w:abstractNumId="33" w15:restartNumberingAfterBreak="0">
     <w:nsid w:val="79C663E5"/>
     <w:multiLevelType w:val="hybridMultilevel"/>
     <w:tmpl w:val="89864D2E"/>
@@ -5816,7 +6046,7 @@
       </w:pPr>
     </w:lvl>
   </w:abstractNum>
-  <w:abstractNum w:abstractNumId="32" w15:restartNumberingAfterBreak="0">
+  <w:abstractNum w:abstractNumId="34" w15:restartNumberingAfterBreak="0">
     <w:nsid w:val="7BC878CD"/>
     <w:multiLevelType w:val="multilevel"/>
     <w:tmpl w:val="52BC6F5C"/>
@@ -5930,19 +6160,19 @@
     </w:lvl>
   </w:abstractNum>
   <w:num w:numId="1">
-    <w:abstractNumId w:val="24"/>
+    <w:abstractNumId w:val="26"/>
   </w:num>
   <w:num w:numId="2">
-    <w:abstractNumId w:val="28"/>
+    <w:abstractNumId w:val="30"/>
   </w:num>
   <w:num w:numId="3">
-    <w:abstractNumId w:val="12"/>
+    <w:abstractNumId w:val="14"/>
   </w:num>
   <w:num w:numId="4">
-    <w:abstractNumId w:val="23"/>
+    <w:abstractNumId w:val="25"/>
   </w:num>
   <w:num w:numId="5">
-    <w:abstractNumId w:val="8"/>
+    <w:abstractNumId w:val="9"/>
   </w:num>
   <w:num w:numId="6">
     <w:abstractNumId w:val="5"/>
@@ -5951,82 +6181,88 @@
     <w:abstractNumId w:val="0"/>
   </w:num>
   <w:num w:numId="8">
-    <w:abstractNumId w:val="26"/>
+    <w:abstractNumId w:val="28"/>
   </w:num>
   <w:num w:numId="9">
+    <w:abstractNumId w:val="21"/>
+  </w:num>
+  <w:num w:numId="10">
+    <w:abstractNumId w:val="20"/>
+  </w:num>
+  <w:num w:numId="11">
+    <w:abstractNumId w:val="22"/>
+  </w:num>
+  <w:num w:numId="12">
     <w:abstractNumId w:val="19"/>
   </w:num>
-  <w:num w:numId="10">
-    <w:abstractNumId w:val="18"/>
-  </w:num>
-  <w:num w:numId="11">
-    <w:abstractNumId w:val="20"/>
-  </w:num>
-  <w:num w:numId="12">
-    <w:abstractNumId w:val="17"/>
-  </w:num>
   <w:num w:numId="13">
-    <w:abstractNumId w:val="21"/>
+    <w:abstractNumId w:val="23"/>
   </w:num>
   <w:num w:numId="14">
-    <w:abstractNumId w:val="14"/>
+    <w:abstractNumId w:val="16"/>
   </w:num>
   <w:num w:numId="15">
     <w:abstractNumId w:val="1"/>
   </w:num>
   <w:num w:numId="16">
-    <w:abstractNumId w:val="30"/>
+    <w:abstractNumId w:val="32"/>
   </w:num>
   <w:num w:numId="17">
-    <w:abstractNumId w:val="15"/>
+    <w:abstractNumId w:val="17"/>
   </w:num>
   <w:num w:numId="18">
-    <w:abstractNumId w:val="25"/>
+    <w:abstractNumId w:val="27"/>
   </w:num>
   <w:num w:numId="19">
-    <w:abstractNumId w:val="32"/>
+    <w:abstractNumId w:val="34"/>
   </w:num>
   <w:num w:numId="20">
-    <w:abstractNumId w:val="22"/>
+    <w:abstractNumId w:val="24"/>
   </w:num>
   <w:num w:numId="21">
     <w:abstractNumId w:val="4"/>
   </w:num>
   <w:num w:numId="22">
+    <w:abstractNumId w:val="31"/>
+  </w:num>
+  <w:num w:numId="23">
+    <w:abstractNumId w:val="10"/>
+  </w:num>
+  <w:num w:numId="24">
     <w:abstractNumId w:val="29"/>
   </w:num>
-  <w:num w:numId="23">
-    <w:abstractNumId w:val="9"/>
-  </w:num>
-  <w:num w:numId="24">
-    <w:abstractNumId w:val="27"/>
-  </w:num>
   <w:num w:numId="25">
-    <w:abstractNumId w:val="16"/>
+    <w:abstractNumId w:val="18"/>
   </w:num>
   <w:num w:numId="26">
-    <w:abstractNumId w:val="31"/>
+    <w:abstractNumId w:val="33"/>
   </w:num>
   <w:num w:numId="27">
-    <w:abstractNumId w:val="6"/>
+    <w:abstractNumId w:val="7"/>
   </w:num>
   <w:num w:numId="28">
-    <w:abstractNumId w:val="11"/>
+    <w:abstractNumId w:val="13"/>
   </w:num>
   <w:num w:numId="29">
-    <w:abstractNumId w:val="7"/>
+    <w:abstractNumId w:val="8"/>
   </w:num>
   <w:num w:numId="30">
     <w:abstractNumId w:val="3"/>
   </w:num>
   <w:num w:numId="31">
-    <w:abstractNumId w:val="10"/>
+    <w:abstractNumId w:val="12"/>
   </w:num>
   <w:num w:numId="32">
     <w:abstractNumId w:val="2"/>
   </w:num>
   <w:num w:numId="33">
-    <w:abstractNumId w:val="13"/>
+    <w:abstractNumId w:val="15"/>
+  </w:num>
+  <w:num w:numId="34">
+    <w:abstractNumId w:val="6"/>
+  </w:num>
+  <w:num w:numId="35">
+    <w:abstractNumId w:val="11"/>
   </w:num>
 </w:numbering>
 </file>
@@ -6150,6 +6386,7 @@
     <w:lsdException w:name="HTML Sample" w:semiHidden="1" w:unhideWhenUsed="1"/>
     <w:lsdException w:name="HTML Typewriter" w:semiHidden="1" w:unhideWhenUsed="1"/>
     <w:lsdException w:name="HTML Variable" w:semiHidden="1" w:unhideWhenUsed="1"/>
+    <w:lsdException w:name="Normal Table" w:semiHidden="1" w:unhideWhenUsed="1"/>
     <w:lsdException w:name="annotation subject" w:semiHidden="1" w:unhideWhenUsed="1"/>
     <w:lsdException w:name="No List" w:semiHidden="1" w:unhideWhenUsed="1"/>
     <w:lsdException w:name="Outline List 1" w:semiHidden="1" w:unhideWhenUsed="1"/>
@@ -6195,9 +6432,11 @@
     <w:lsdException w:name="Table Subtle 1" w:semiHidden="1" w:unhideWhenUsed="1"/>
     <w:lsdException w:name="Table Subtle 2" w:semiHidden="1" w:unhideWhenUsed="1"/>
     <w:lsdException w:name="Table Web 1" w:semiHidden="1" w:unhideWhenUsed="1"/>
+    <w:lsdException w:name="Table Web 2" w:semiHidden="1" w:unhideWhenUsed="1"/>
     <w:lsdException w:name="Table Web 3" w:semiHidden="1" w:unhideWhenUsed="1"/>
     <w:lsdException w:name="Balloon Text" w:semiHidden="1" w:unhideWhenUsed="1"/>
     <w:lsdException w:name="Table Grid" w:uiPriority="59"/>
+    <w:lsdException w:name="Table Theme" w:semiHidden="1" w:unhideWhenUsed="1"/>
     <w:lsdException w:name="Placeholder Text" w:semiHidden="1"/>
     <w:lsdException w:name="No Spacing" w:semiHidden="1" w:uiPriority="1" w:qFormat="1"/>
     <w:lsdException w:name="Light Shading" w:uiPriority="60"/>
@@ -6954,7 +7193,7 @@
 </file>
 
 <file path=customXml/itemProps1.xml><?xml version="1.0" encoding="utf-8"?>
-<ds:datastoreItem xmlns:ds="http://schemas.openxmlformats.org/officeDocument/2006/customXml" ds:itemID="{3AA35884-9AD0-4A2D-A153-1D2A0F45C9FC}">
+<ds:datastoreItem xmlns:ds="http://schemas.openxmlformats.org/officeDocument/2006/customXml" ds:itemID="{9AF17598-38DF-44BC-B7A4-4905D3338FCA}">
   <ds:schemaRefs>
     <ds:schemaRef ds:uri="http://schemas.openxmlformats.org/officeDocument/2006/bibliography"/>
   </ds:schemaRefs>

--- a/Labs/Lab05/CS133JS_Lab05_Instructions-GroupB.docx
+++ b/Labs/Lab05/CS133JS_Lab05_Instructions-GroupB.docx
@@ -462,7 +462,27 @@
           <w:sz w:val="22"/>
           <w:szCs w:val="22"/>
         </w:rPr>
-        <w:t>Here is a screenshot of the finished ArrayExercises:</w:t>
+        <w:t xml:space="preserve">Here is a screenshot of the finished </w:t>
+      </w:r>
+      <w:proofErr w:type="spellStart"/>
+      <w:r>
+        <w:rPr>
+          <w:rFonts w:eastAsia="Times New Roman" w:cs="Arial"/>
+          <w:color w:val="000000"/>
+          <w:sz w:val="22"/>
+          <w:szCs w:val="22"/>
+        </w:rPr>
+        <w:t>ArrayExercises</w:t>
+      </w:r>
+      <w:proofErr w:type="spellEnd"/>
+      <w:r>
+        <w:rPr>
+          <w:rFonts w:eastAsia="Times New Roman" w:cs="Arial"/>
+          <w:color w:val="000000"/>
+          <w:sz w:val="22"/>
+          <w:szCs w:val="22"/>
+        </w:rPr>
+        <w:t>:</w:t>
       </w:r>
     </w:p>
     <w:p>
@@ -733,6 +753,7 @@
         </w:rPr>
         <w:t xml:space="preserve">Define a function named </w:t>
       </w:r>
+      <w:proofErr w:type="spellStart"/>
       <w:r>
         <w:rPr>
           <w:i/>
@@ -741,6 +762,7 @@
         </w:rPr>
         <w:t>calcAverage</w:t>
       </w:r>
+      <w:proofErr w:type="spellEnd"/>
       <w:r>
         <w:rPr>
           <w:i/>
@@ -776,6 +798,7 @@
         </w:rPr>
         <w:t xml:space="preserve">Define a function named </w:t>
       </w:r>
+      <w:proofErr w:type="spellStart"/>
       <w:r>
         <w:rPr>
           <w:i/>
@@ -784,6 +807,7 @@
         </w:rPr>
         <w:t>findHighest</w:t>
       </w:r>
+      <w:proofErr w:type="spellEnd"/>
       <w:r>
         <w:rPr>
           <w:szCs w:val="28"/>
@@ -1166,6 +1190,7 @@
           <w:szCs w:val="28"/>
         </w:rPr>
       </w:pPr>
+      <w:proofErr w:type="spellStart"/>
       <w:r>
         <w:rPr>
           <w:i/>
@@ -1182,6 +1207,7 @@
         </w:rPr>
         <w:t>Product</w:t>
       </w:r>
+      <w:proofErr w:type="spellEnd"/>
     </w:p>
     <w:p>
       <w:pPr>
@@ -1263,6 +1289,7 @@
           <w:szCs w:val="28"/>
         </w:rPr>
       </w:pPr>
+      <w:proofErr w:type="spellStart"/>
       <w:r>
         <w:rPr>
           <w:i/>
@@ -1279,6 +1306,7 @@
         </w:rPr>
         <w:t>Product</w:t>
       </w:r>
+      <w:proofErr w:type="spellEnd"/>
     </w:p>
     <w:p>
       <w:pPr>
@@ -1330,8 +1358,6 @@
         </w:rPr>
         <w:t>.</w:t>
       </w:r>
-      <w:bookmarkStart w:id="1" w:name="_GoBack"/>
-      <w:bookmarkEnd w:id="1"/>
     </w:p>
     <w:p>
       <w:pPr>
@@ -1386,6 +1412,7 @@
         </w:rPr>
         <w:t xml:space="preserve">Use the </w:t>
       </w:r>
+      <w:proofErr w:type="spellStart"/>
       <w:r>
         <w:rPr>
           <w:i/>
@@ -1394,6 +1421,7 @@
         </w:rPr>
         <w:t>indexOf</w:t>
       </w:r>
+      <w:proofErr w:type="spellEnd"/>
       <w:r>
         <w:rPr>
           <w:szCs w:val="28"/>
@@ -1415,6 +1443,7 @@
           <w:szCs w:val="28"/>
         </w:rPr>
       </w:pPr>
+      <w:proofErr w:type="spellStart"/>
       <w:r>
         <w:rPr>
           <w:i/>
@@ -1431,6 +1460,7 @@
         </w:rPr>
         <w:t>Price</w:t>
       </w:r>
+      <w:proofErr w:type="spellEnd"/>
     </w:p>
     <w:p>
       <w:pPr>
@@ -1564,8 +1594,22 @@
         <w:rPr>
           <w:szCs w:val="28"/>
         </w:rPr>
-        <w:t>This is a screenshot of a working Grade Book web app:</w:t>
-      </w:r>
+        <w:t xml:space="preserve">This is a screenshot of a </w:t>
+      </w:r>
+      <w:r>
+        <w:rPr>
+          <w:szCs w:val="28"/>
+        </w:rPr>
+        <w:t>completed</w:t>
+      </w:r>
+      <w:r>
+        <w:rPr>
+          <w:szCs w:val="28"/>
+        </w:rPr>
+        <w:t xml:space="preserve"> web app:</w:t>
+      </w:r>
+      <w:bookmarkStart w:id="1" w:name="_GoBack"/>
+      <w:bookmarkEnd w:id="1"/>
     </w:p>
     <w:p>
       <w:pPr>
@@ -1582,10 +1626,10 @@
           <w:szCs w:val="28"/>
         </w:rPr>
         <w:drawing>
-          <wp:inline distT="0" distB="0" distL="0" distR="0" wp14:anchorId="428EDFF1" wp14:editId="00F96348">
-            <wp:extent cx="3193057" cy="3025402"/>
-            <wp:effectExtent l="0" t="0" r="7620" b="3810"/>
-            <wp:docPr id="2" name="Picture 2" descr="A screenshot of a cell phone&#10;&#10;Description automatically generated"/>
+          <wp:inline distT="0" distB="0" distL="0" distR="0" wp14:anchorId="0FD71338" wp14:editId="776D1C87">
+            <wp:extent cx="3238781" cy="3063505"/>
+            <wp:effectExtent l="0" t="0" r="0" b="3810"/>
+            <wp:docPr id="5" name="Picture 5" descr="A screenshot of a cell phone&#10;&#10;Description automatically generated"/>
             <wp:cNvGraphicFramePr>
               <a:graphicFrameLocks xmlns:a="http://schemas.openxmlformats.org/drawingml/2006/main" noChangeAspect="1"/>
             </wp:cNvGraphicFramePr>
@@ -1593,7 +1637,7 @@
               <a:graphicData uri="http://schemas.openxmlformats.org/drawingml/2006/picture">
                 <pic:pic xmlns:pic="http://schemas.openxmlformats.org/drawingml/2006/picture">
                   <pic:nvPicPr>
-                    <pic:cNvPr id="2" name="Lab5GroupA_GradeBook.png"/>
+                    <pic:cNvPr id="5" name="Lab5GroupB_PriceList.png"/>
                     <pic:cNvPicPr/>
                   </pic:nvPicPr>
                   <pic:blipFill>
@@ -1605,7 +1649,7 @@
                   <pic:spPr>
                     <a:xfrm>
                       <a:off x="0" y="0"/>
-                      <a:ext cx="3193057" cy="3025402"/>
+                      <a:ext cx="3238781" cy="3063505"/>
                     </a:xfrm>
                     <a:prstGeom prst="rect">
                       <a:avLst/>
@@ -1642,7 +1686,6 @@
           <w:b/>
           <w:bCs/>
         </w:rPr>
-        <w:lastRenderedPageBreak/>
         <w:t>Submitting your lab work on Moodle</w:t>
       </w:r>
     </w:p>
@@ -1929,13 +1972,23 @@
         </w:rPr>
         <w:t xml:space="preserve">. On the code review </w:t>
       </w:r>
+      <w:proofErr w:type="gramStart"/>
       <w:r>
         <w:rPr>
           <w:rFonts w:cs="Arial"/>
           <w:sz w:val="22"/>
           <w:szCs w:val="22"/>
         </w:rPr>
-        <w:t>form you received from</w:t>
+        <w:t>form</w:t>
+      </w:r>
+      <w:proofErr w:type="gramEnd"/>
+      <w:r>
+        <w:rPr>
+          <w:rFonts w:cs="Arial"/>
+          <w:sz w:val="22"/>
+          <w:szCs w:val="22"/>
+        </w:rPr>
+        <w:t xml:space="preserve"> you received from</w:t>
       </w:r>
       <w:r>
         <w:rPr>
@@ -2017,7 +2070,25 @@
           <w:sz w:val="22"/>
           <w:szCs w:val="22"/>
         </w:rPr>
-        <w:t>zip file containing the two files (.html and .js) for</w:t>
+        <w:t>zip file containing the two files (.html and .</w:t>
+      </w:r>
+      <w:proofErr w:type="spellStart"/>
+      <w:r>
+        <w:rPr>
+          <w:rFonts w:cs="Arial"/>
+          <w:sz w:val="22"/>
+          <w:szCs w:val="22"/>
+        </w:rPr>
+        <w:t>js</w:t>
+      </w:r>
+      <w:proofErr w:type="spellEnd"/>
+      <w:r>
+        <w:rPr>
+          <w:rFonts w:cs="Arial"/>
+          <w:sz w:val="22"/>
+          <w:szCs w:val="22"/>
+        </w:rPr>
+        <w:t>) for</w:t>
       </w:r>
       <w:r>
         <w:rPr>
@@ -7193,7 +7264,7 @@
 </file>
 
 <file path=customXml/itemProps1.xml><?xml version="1.0" encoding="utf-8"?>
-<ds:datastoreItem xmlns:ds="http://schemas.openxmlformats.org/officeDocument/2006/customXml" ds:itemID="{9AF17598-38DF-44BC-B7A4-4905D3338FCA}">
+<ds:datastoreItem xmlns:ds="http://schemas.openxmlformats.org/officeDocument/2006/customXml" ds:itemID="{ED69C400-4093-4194-BE91-BD871E1BD6DB}">
   <ds:schemaRefs>
     <ds:schemaRef ds:uri="http://schemas.openxmlformats.org/officeDocument/2006/bibliography"/>
   </ds:schemaRefs>

--- a/Labs/Lab05/CS133JS_Lab05_Instructions-GroupB.docx
+++ b/Labs/Lab05/CS133JS_Lab05_Instructions-GroupB.docx
@@ -1279,6 +1279,55 @@
       <w:pPr>
         <w:pStyle w:val="ListParagraph"/>
         <w:numPr>
+          <w:ilvl w:val="2"/>
+          <w:numId w:val="33"/>
+        </w:numPr>
+        <w:shd w:val="clear" w:color="auto" w:fill="FFFFFF"/>
+        <w:spacing w:before="100" w:beforeAutospacing="1" w:after="100" w:afterAutospacing="1"/>
+        <w:ind w:right="720"/>
+        <w:rPr>
+          <w:szCs w:val="28"/>
+        </w:rPr>
+      </w:pPr>
+      <w:r>
+        <w:rPr>
+          <w:szCs w:val="28"/>
+        </w:rPr>
+        <w:t xml:space="preserve">Adds a product to the </w:t>
+      </w:r>
+      <w:r>
+        <w:rPr>
+          <w:i/>
+          <w:iCs/>
+          <w:szCs w:val="28"/>
+        </w:rPr>
+        <w:t>products</w:t>
+      </w:r>
+      <w:r>
+        <w:rPr>
+          <w:szCs w:val="28"/>
+        </w:rPr>
+        <w:t xml:space="preserve"> array and a price to the </w:t>
+      </w:r>
+      <w:r>
+        <w:rPr>
+          <w:i/>
+          <w:iCs/>
+          <w:szCs w:val="28"/>
+        </w:rPr>
+        <w:t>prices</w:t>
+      </w:r>
+      <w:r>
+        <w:rPr>
+          <w:szCs w:val="28"/>
+        </w:rPr>
+        <w:t xml:space="preserve"> array</w:t>
+      </w:r>
+    </w:p>
+    <w:p>
+      <w:pPr>
+        <w:pStyle w:val="ListParagraph"/>
+        <w:numPr>
           <w:ilvl w:val="1"/>
           <w:numId w:val="30"/>
         </w:numPr>
@@ -1426,7 +1475,27 @@
         <w:rPr>
           <w:szCs w:val="28"/>
         </w:rPr>
-        <w:t xml:space="preserve"> method.</w:t>
+        <w:t xml:space="preserve"> method</w:t>
+      </w:r>
+      <w:r>
+        <w:rPr>
+          <w:szCs w:val="28"/>
+        </w:rPr>
+        <w:t xml:space="preserve"> to get the array index, then use the </w:t>
+      </w:r>
+      <w:r>
+        <w:rPr>
+          <w:i/>
+          <w:iCs/>
+          <w:szCs w:val="28"/>
+        </w:rPr>
+        <w:t>splice</w:t>
+      </w:r>
+      <w:r>
+        <w:rPr>
+          <w:szCs w:val="28"/>
+        </w:rPr>
+        <w:t xml:space="preserve"> method to remove the correct elements from the two arrays.</w:t>
       </w:r>
     </w:p>
     <w:p>
@@ -1558,7 +1627,7 @@
         <w:rPr>
           <w:szCs w:val="28"/>
         </w:rPr>
-        <w:t xml:space="preserve">Use the </w:t>
+        <w:t xml:space="preserve">Change the price in the </w:t>
       </w:r>
       <w:r>
         <w:rPr>
@@ -1566,19 +1635,13 @@
           <w:iCs/>
           <w:szCs w:val="28"/>
         </w:rPr>
-        <w:t>split</w:t>
-      </w:r>
-      <w:r>
-        <w:rPr>
-          <w:szCs w:val="28"/>
-        </w:rPr>
-        <w:t xml:space="preserve"> method</w:t>
-      </w:r>
-      <w:r>
-        <w:rPr>
-          <w:szCs w:val="28"/>
-        </w:rPr>
-        <w:t>.</w:t>
+        <w:t>prices</w:t>
+      </w:r>
+      <w:r>
+        <w:rPr>
+          <w:szCs w:val="28"/>
+        </w:rPr>
+        <w:t xml:space="preserve"> array.</w:t>
       </w:r>
     </w:p>
     <w:p>
@@ -1625,6 +1688,7 @@
           <w:noProof/>
           <w:szCs w:val="28"/>
         </w:rPr>
+        <w:lastRenderedPageBreak/>
         <w:drawing>
           <wp:inline distT="0" distB="0" distL="0" distR="0" wp14:anchorId="0FD71338" wp14:editId="776D1C87">
             <wp:extent cx="3238781" cy="3063505"/>
@@ -7264,7 +7328,7 @@
 </file>
 
 <file path=customXml/itemProps1.xml><?xml version="1.0" encoding="utf-8"?>
-<ds:datastoreItem xmlns:ds="http://schemas.openxmlformats.org/officeDocument/2006/customXml" ds:itemID="{ED69C400-4093-4194-BE91-BD871E1BD6DB}">
+<ds:datastoreItem xmlns:ds="http://schemas.openxmlformats.org/officeDocument/2006/customXml" ds:itemID="{AE251615-E213-47ED-B959-4BA53A62E506}">
   <ds:schemaRefs>
     <ds:schemaRef ds:uri="http://schemas.openxmlformats.org/officeDocument/2006/bibliography"/>
   </ds:schemaRefs>

--- a/Labs/Lab05/CS133JS_Lab05_Instructions-GroupB.docx
+++ b/Labs/Lab05/CS133JS_Lab05_Instructions-GroupB.docx
@@ -462,27 +462,7 @@
           <w:sz w:val="22"/>
           <w:szCs w:val="22"/>
         </w:rPr>
-        <w:t xml:space="preserve">Here is a screenshot of the finished </w:t>
-      </w:r>
-      <w:proofErr w:type="spellStart"/>
-      <w:r>
-        <w:rPr>
-          <w:rFonts w:eastAsia="Times New Roman" w:cs="Arial"/>
-          <w:color w:val="000000"/>
-          <w:sz w:val="22"/>
-          <w:szCs w:val="22"/>
-        </w:rPr>
-        <w:t>ArrayExercises</w:t>
-      </w:r>
-      <w:proofErr w:type="spellEnd"/>
-      <w:r>
-        <w:rPr>
-          <w:rFonts w:eastAsia="Times New Roman" w:cs="Arial"/>
-          <w:color w:val="000000"/>
-          <w:sz w:val="22"/>
-          <w:szCs w:val="22"/>
-        </w:rPr>
-        <w:t>:</w:t>
+        <w:t>Here is a screenshot of the finished ArrayExercises:</w:t>
       </w:r>
     </w:p>
     <w:p>
@@ -753,7 +733,6 @@
         </w:rPr>
         <w:t xml:space="preserve">Define a function named </w:t>
       </w:r>
-      <w:proofErr w:type="spellStart"/>
       <w:r>
         <w:rPr>
           <w:i/>
@@ -762,7 +741,6 @@
         </w:rPr>
         <w:t>calcAverage</w:t>
       </w:r>
-      <w:proofErr w:type="spellEnd"/>
       <w:r>
         <w:rPr>
           <w:i/>
@@ -798,7 +776,6 @@
         </w:rPr>
         <w:t xml:space="preserve">Define a function named </w:t>
       </w:r>
-      <w:proofErr w:type="spellStart"/>
       <w:r>
         <w:rPr>
           <w:i/>
@@ -807,7 +784,6 @@
         </w:rPr>
         <w:t>findHighest</w:t>
       </w:r>
-      <w:proofErr w:type="spellEnd"/>
       <w:r>
         <w:rPr>
           <w:szCs w:val="28"/>
@@ -1102,7 +1078,19 @@
         <w:rPr>
           <w:szCs w:val="28"/>
         </w:rPr>
-        <w:t>Declare two one-dimensional arrays:</w:t>
+        <w:t>Declare two</w:t>
+      </w:r>
+      <w:r>
+        <w:rPr>
+          <w:szCs w:val="28"/>
+        </w:rPr>
+        <w:t xml:space="preserve"> global</w:t>
+      </w:r>
+      <w:r>
+        <w:rPr>
+          <w:szCs w:val="28"/>
+        </w:rPr>
+        <w:t xml:space="preserve"> one-dimensional arrays:</w:t>
       </w:r>
     </w:p>
     <w:p>
@@ -1190,7 +1178,6 @@
           <w:szCs w:val="28"/>
         </w:rPr>
       </w:pPr>
-      <w:proofErr w:type="spellStart"/>
       <w:r>
         <w:rPr>
           <w:i/>
@@ -1207,7 +1194,6 @@
         </w:rPr>
         <w:t>Product</w:t>
       </w:r>
-      <w:proofErr w:type="spellEnd"/>
     </w:p>
     <w:p>
       <w:pPr>
@@ -1260,39 +1246,6 @@
         <w:rPr>
           <w:szCs w:val="28"/>
         </w:rPr>
-        <w:t xml:space="preserve">Returns true if the </w:t>
-      </w:r>
-      <w:r>
-        <w:rPr>
-          <w:szCs w:val="28"/>
-        </w:rPr>
-        <w:t>product</w:t>
-      </w:r>
-      <w:r>
-        <w:rPr>
-          <w:szCs w:val="28"/>
-        </w:rPr>
-        <w:t xml:space="preserve"> was found.</w:t>
-      </w:r>
-    </w:p>
-    <w:p>
-      <w:pPr>
-        <w:pStyle w:val="ListParagraph"/>
-        <w:numPr>
-          <w:ilvl w:val="2"/>
-          <w:numId w:val="33"/>
-        </w:numPr>
-        <w:shd w:val="clear" w:color="auto" w:fill="FFFFFF"/>
-        <w:spacing w:before="100" w:beforeAutospacing="1" w:after="100" w:afterAutospacing="1"/>
-        <w:ind w:right="720"/>
-        <w:rPr>
-          <w:szCs w:val="28"/>
-        </w:rPr>
-      </w:pPr>
-      <w:r>
-        <w:rPr>
-          <w:szCs w:val="28"/>
-        </w:rPr>
         <w:t xml:space="preserve">Adds a product to the </w:t>
       </w:r>
       <w:r>
@@ -1307,7 +1260,19 @@
         <w:rPr>
           <w:szCs w:val="28"/>
         </w:rPr>
-        <w:t xml:space="preserve"> array and a price to the </w:t>
+        <w:t xml:space="preserve"> array and a </w:t>
+      </w:r>
+      <w:r>
+        <w:rPr>
+          <w:szCs w:val="28"/>
+        </w:rPr>
+        <w:t xml:space="preserve">default (zero is ok) </w:t>
+      </w:r>
+      <w:r>
+        <w:rPr>
+          <w:szCs w:val="28"/>
+        </w:rPr>
+        <w:t xml:space="preserve">price to the </w:t>
       </w:r>
       <w:r>
         <w:rPr>
@@ -1323,6 +1288,14 @@
         </w:rPr>
         <w:t xml:space="preserve"> array</w:t>
       </w:r>
+      <w:r>
+        <w:rPr>
+          <w:szCs w:val="28"/>
+        </w:rPr>
+        <w:t>.</w:t>
+      </w:r>
+      <w:bookmarkStart w:id="1" w:name="_GoBack"/>
+      <w:bookmarkEnd w:id="1"/>
     </w:p>
     <w:p>
       <w:pPr>
@@ -1338,7 +1311,6 @@
           <w:szCs w:val="28"/>
         </w:rPr>
       </w:pPr>
-      <w:proofErr w:type="spellStart"/>
       <w:r>
         <w:rPr>
           <w:i/>
@@ -1355,7 +1327,6 @@
         </w:rPr>
         <w:t>Product</w:t>
       </w:r>
-      <w:proofErr w:type="spellEnd"/>
     </w:p>
     <w:p>
       <w:pPr>
@@ -1461,7 +1432,6 @@
         </w:rPr>
         <w:t xml:space="preserve">Use the </w:t>
       </w:r>
-      <w:proofErr w:type="spellStart"/>
       <w:r>
         <w:rPr>
           <w:i/>
@@ -1470,7 +1440,6 @@
         </w:rPr>
         <w:t>indexOf</w:t>
       </w:r>
-      <w:proofErr w:type="spellEnd"/>
       <w:r>
         <w:rPr>
           <w:szCs w:val="28"/>
@@ -1512,7 +1481,6 @@
           <w:szCs w:val="28"/>
         </w:rPr>
       </w:pPr>
-      <w:proofErr w:type="spellStart"/>
       <w:r>
         <w:rPr>
           <w:i/>
@@ -1529,7 +1497,6 @@
         </w:rPr>
         <w:t>Price</w:t>
       </w:r>
-      <w:proofErr w:type="spellEnd"/>
     </w:p>
     <w:p>
       <w:pPr>
@@ -1671,8 +1638,6 @@
         </w:rPr>
         <w:t xml:space="preserve"> web app:</w:t>
       </w:r>
-      <w:bookmarkStart w:id="1" w:name="_GoBack"/>
-      <w:bookmarkEnd w:id="1"/>
     </w:p>
     <w:p>
       <w:pPr>
@@ -2036,23 +2001,13 @@
         </w:rPr>
         <w:t xml:space="preserve">. On the code review </w:t>
       </w:r>
-      <w:proofErr w:type="gramStart"/>
       <w:r>
         <w:rPr>
           <w:rFonts w:cs="Arial"/>
           <w:sz w:val="22"/>
           <w:szCs w:val="22"/>
         </w:rPr>
-        <w:t>form</w:t>
-      </w:r>
-      <w:proofErr w:type="gramEnd"/>
-      <w:r>
-        <w:rPr>
-          <w:rFonts w:cs="Arial"/>
-          <w:sz w:val="22"/>
-          <w:szCs w:val="22"/>
-        </w:rPr>
-        <w:t xml:space="preserve"> you received from</w:t>
+        <w:t>form you received from</w:t>
       </w:r>
       <w:r>
         <w:rPr>
@@ -2134,25 +2089,7 @@
           <w:sz w:val="22"/>
           <w:szCs w:val="22"/>
         </w:rPr>
-        <w:t>zip file containing the two files (.html and .</w:t>
-      </w:r>
-      <w:proofErr w:type="spellStart"/>
-      <w:r>
-        <w:rPr>
-          <w:rFonts w:cs="Arial"/>
-          <w:sz w:val="22"/>
-          <w:szCs w:val="22"/>
-        </w:rPr>
-        <w:t>js</w:t>
-      </w:r>
-      <w:proofErr w:type="spellEnd"/>
-      <w:r>
-        <w:rPr>
-          <w:rFonts w:cs="Arial"/>
-          <w:sz w:val="22"/>
-          <w:szCs w:val="22"/>
-        </w:rPr>
-        <w:t>) for</w:t>
+        <w:t>zip file containing the two files (.html and .js) for</w:t>
       </w:r>
       <w:r>
         <w:rPr>
@@ -6415,7 +6352,7 @@
     </w:rPrDefault>
     <w:pPrDefault/>
   </w:docDefaults>
-  <w:latentStyles w:defLockedState="0" w:defUIPriority="99" w:defSemiHidden="0" w:defUnhideWhenUsed="0" w:defQFormat="0" w:count="377">
+  <w:latentStyles w:defLockedState="0" w:defUIPriority="99" w:defSemiHidden="0" w:defUnhideWhenUsed="0" w:defQFormat="0" w:count="375">
     <w:lsdException w:name="Normal" w:uiPriority="0" w:qFormat="1"/>
     <w:lsdException w:name="heading 1" w:uiPriority="9" w:qFormat="1"/>
     <w:lsdException w:name="heading 2" w:semiHidden="1" w:uiPriority="9" w:unhideWhenUsed="1" w:qFormat="1"/>
@@ -6789,8 +6726,6 @@
     <w:lsdException w:name="List Table 7 Colorful Accent 6" w:uiPriority="52"/>
     <w:lsdException w:name="Mention" w:semiHidden="1" w:unhideWhenUsed="1"/>
     <w:lsdException w:name="Smart Hyperlink" w:semiHidden="1" w:unhideWhenUsed="1"/>
-    <w:lsdException w:name="Smart Link" w:semiHidden="1" w:unhideWhenUsed="1"/>
-    <w:lsdException w:name="Smart Link Error" w:semiHidden="1" w:unhideWhenUsed="1"/>
   </w:latentStyles>
   <w:style w:type="paragraph" w:default="1" w:styleId="Normal">
     <w:name w:val="Normal"/>
@@ -7328,7 +7263,7 @@
 </file>
 
 <file path=customXml/itemProps1.xml><?xml version="1.0" encoding="utf-8"?>
-<ds:datastoreItem xmlns:ds="http://schemas.openxmlformats.org/officeDocument/2006/customXml" ds:itemID="{AE251615-E213-47ED-B959-4BA53A62E506}">
+<ds:datastoreItem xmlns:ds="http://schemas.openxmlformats.org/officeDocument/2006/customXml" ds:itemID="{BB940EF3-9C25-4048-ADD4-4A05C211FD08}">
   <ds:schemaRefs>
     <ds:schemaRef ds:uri="http://schemas.openxmlformats.org/officeDocument/2006/bibliography"/>
   </ds:schemaRefs>

--- a/Labs/Lab05/CS133JS_Lab05_Instructions-GroupB.docx
+++ b/Labs/Lab05/CS133JS_Lab05_Instructions-GroupB.docx
@@ -462,7 +462,27 @@
           <w:sz w:val="22"/>
           <w:szCs w:val="22"/>
         </w:rPr>
-        <w:t>Here is a screenshot of the finished ArrayExercises:</w:t>
+        <w:t xml:space="preserve">Here is a screenshot of the finished </w:t>
+      </w:r>
+      <w:proofErr w:type="spellStart"/>
+      <w:r>
+        <w:rPr>
+          <w:rFonts w:eastAsia="Times New Roman" w:cs="Arial"/>
+          <w:color w:val="000000"/>
+          <w:sz w:val="22"/>
+          <w:szCs w:val="22"/>
+        </w:rPr>
+        <w:t>ArrayExercises</w:t>
+      </w:r>
+      <w:proofErr w:type="spellEnd"/>
+      <w:r>
+        <w:rPr>
+          <w:rFonts w:eastAsia="Times New Roman" w:cs="Arial"/>
+          <w:color w:val="000000"/>
+          <w:sz w:val="22"/>
+          <w:szCs w:val="22"/>
+        </w:rPr>
+        <w:t>:</w:t>
       </w:r>
     </w:p>
     <w:p>
@@ -626,7 +646,21 @@
           <w:szCs w:val="28"/>
           <w:u w:val="single"/>
         </w:rPr>
-        <w:t xml:space="preserve"> A – </w:t>
+        <w:t xml:space="preserve"> </w:t>
+      </w:r>
+      <w:r>
+        <w:rPr>
+          <w:szCs w:val="28"/>
+          <w:u w:val="single"/>
+        </w:rPr>
+        <w:t>B</w:t>
+      </w:r>
+      <w:r>
+        <w:rPr>
+          <w:szCs w:val="28"/>
+          <w:u w:val="single"/>
+        </w:rPr>
+        <w:t xml:space="preserve"> – </w:t>
       </w:r>
       <w:r>
         <w:rPr>
@@ -733,6 +767,7 @@
         </w:rPr>
         <w:t xml:space="preserve">Define a function named </w:t>
       </w:r>
+      <w:proofErr w:type="spellStart"/>
       <w:r>
         <w:rPr>
           <w:i/>
@@ -741,6 +776,7 @@
         </w:rPr>
         <w:t>calcAverage</w:t>
       </w:r>
+      <w:proofErr w:type="spellEnd"/>
       <w:r>
         <w:rPr>
           <w:i/>
@@ -776,6 +812,7 @@
         </w:rPr>
         <w:t xml:space="preserve">Define a function named </w:t>
       </w:r>
+      <w:proofErr w:type="spellStart"/>
       <w:r>
         <w:rPr>
           <w:i/>
@@ -784,6 +821,7 @@
         </w:rPr>
         <w:t>findHighest</w:t>
       </w:r>
+      <w:proofErr w:type="spellEnd"/>
       <w:r>
         <w:rPr>
           <w:szCs w:val="28"/>
@@ -940,7 +978,21 @@
           <w:szCs w:val="28"/>
           <w:u w:val="single"/>
         </w:rPr>
-        <w:t xml:space="preserve"> A – </w:t>
+        <w:t xml:space="preserve"> </w:t>
+      </w:r>
+      <w:r>
+        <w:rPr>
+          <w:szCs w:val="28"/>
+          <w:u w:val="single"/>
+        </w:rPr>
+        <w:t>B</w:t>
+      </w:r>
+      <w:r>
+        <w:rPr>
+          <w:szCs w:val="28"/>
+          <w:u w:val="single"/>
+        </w:rPr>
+        <w:t xml:space="preserve"> – </w:t>
       </w:r>
       <w:r>
         <w:rPr>
@@ -1059,6 +1111,8 @@
         </w:rPr>
         <w:t>Implementation:</w:t>
       </w:r>
+      <w:bookmarkStart w:id="1" w:name="_GoBack"/>
+      <w:bookmarkEnd w:id="1"/>
     </w:p>
     <w:p>
       <w:pPr>
@@ -1178,6 +1232,7 @@
           <w:szCs w:val="28"/>
         </w:rPr>
       </w:pPr>
+      <w:proofErr w:type="spellStart"/>
       <w:r>
         <w:rPr>
           <w:i/>
@@ -1194,6 +1249,7 @@
         </w:rPr>
         <w:t>Product</w:t>
       </w:r>
+      <w:proofErr w:type="spellEnd"/>
     </w:p>
     <w:p>
       <w:pPr>
@@ -1294,8 +1350,6 @@
         </w:rPr>
         <w:t>.</w:t>
       </w:r>
-      <w:bookmarkStart w:id="1" w:name="_GoBack"/>
-      <w:bookmarkEnd w:id="1"/>
     </w:p>
     <w:p>
       <w:pPr>
@@ -1311,6 +1365,7 @@
           <w:szCs w:val="28"/>
         </w:rPr>
       </w:pPr>
+      <w:proofErr w:type="spellStart"/>
       <w:r>
         <w:rPr>
           <w:i/>
@@ -1327,6 +1382,7 @@
         </w:rPr>
         <w:t>Product</w:t>
       </w:r>
+      <w:proofErr w:type="spellEnd"/>
     </w:p>
     <w:p>
       <w:pPr>
@@ -1432,6 +1488,7 @@
         </w:rPr>
         <w:t xml:space="preserve">Use the </w:t>
       </w:r>
+      <w:proofErr w:type="spellStart"/>
       <w:r>
         <w:rPr>
           <w:i/>
@@ -1440,6 +1497,7 @@
         </w:rPr>
         <w:t>indexOf</w:t>
       </w:r>
+      <w:proofErr w:type="spellEnd"/>
       <w:r>
         <w:rPr>
           <w:szCs w:val="28"/>
@@ -1481,6 +1539,7 @@
           <w:szCs w:val="28"/>
         </w:rPr>
       </w:pPr>
+      <w:proofErr w:type="spellStart"/>
       <w:r>
         <w:rPr>
           <w:i/>
@@ -1497,6 +1556,7 @@
         </w:rPr>
         <w:t>Price</w:t>
       </w:r>
+      <w:proofErr w:type="spellEnd"/>
     </w:p>
     <w:p>
       <w:pPr>
@@ -2089,7 +2149,25 @@
           <w:sz w:val="22"/>
           <w:szCs w:val="22"/>
         </w:rPr>
-        <w:t>zip file containing the two files (.html and .js) for</w:t>
+        <w:t>zip file containing the two files (.html and .</w:t>
+      </w:r>
+      <w:proofErr w:type="spellStart"/>
+      <w:r>
+        <w:rPr>
+          <w:rFonts w:cs="Arial"/>
+          <w:sz w:val="22"/>
+          <w:szCs w:val="22"/>
+        </w:rPr>
+        <w:t>js</w:t>
+      </w:r>
+      <w:proofErr w:type="spellEnd"/>
+      <w:r>
+        <w:rPr>
+          <w:rFonts w:cs="Arial"/>
+          <w:sz w:val="22"/>
+          <w:szCs w:val="22"/>
+        </w:rPr>
+        <w:t>) for</w:t>
       </w:r>
       <w:r>
         <w:rPr>
@@ -7263,7 +7341,7 @@
 </file>
 
 <file path=customXml/itemProps1.xml><?xml version="1.0" encoding="utf-8"?>
-<ds:datastoreItem xmlns:ds="http://schemas.openxmlformats.org/officeDocument/2006/customXml" ds:itemID="{BB940EF3-9C25-4048-ADD4-4A05C211FD08}">
+<ds:datastoreItem xmlns:ds="http://schemas.openxmlformats.org/officeDocument/2006/customXml" ds:itemID="{E4C05C5E-9FA4-304D-9006-3136EFA9B0E1}">
   <ds:schemaRefs>
     <ds:schemaRef ds:uri="http://schemas.openxmlformats.org/officeDocument/2006/bibliography"/>
   </ds:schemaRefs>

--- a/Labs/Lab05/CS133JS_Lab05_Instructions-GroupB.docx
+++ b/Labs/Lab05/CS133JS_Lab05_Instructions-GroupB.docx
@@ -1111,8 +1111,6 @@
         </w:rPr>
         <w:t>Implementation:</w:t>
       </w:r>
-      <w:bookmarkStart w:id="1" w:name="_GoBack"/>
-      <w:bookmarkEnd w:id="1"/>
     </w:p>
     <w:p>
       <w:pPr>
@@ -2101,7 +2099,23 @@
           <w:sz w:val="22"/>
           <w:szCs w:val="22"/>
         </w:rPr>
-        <w:t xml:space="preserve">Upload the following to the </w:t>
+        <w:t>Upload the following</w:t>
+      </w:r>
+      <w:r>
+        <w:rPr>
+          <w:rFonts w:cs="Arial"/>
+          <w:sz w:val="22"/>
+          <w:szCs w:val="22"/>
+        </w:rPr>
+        <w:t xml:space="preserve"> 7 files</w:t>
+      </w:r>
+      <w:r>
+        <w:rPr>
+          <w:rFonts w:cs="Arial"/>
+          <w:sz w:val="22"/>
+          <w:szCs w:val="22"/>
+        </w:rPr>
+        <w:t xml:space="preserve"> to the </w:t>
       </w:r>
       <w:r>
         <w:rPr>
@@ -2141,15 +2155,7 @@
           <w:sz w:val="22"/>
           <w:szCs w:val="22"/>
         </w:rPr>
-        <w:t xml:space="preserve">A </w:t>
-      </w:r>
-      <w:r>
-        <w:rPr>
-          <w:rFonts w:cs="Arial"/>
-          <w:sz w:val="22"/>
-          <w:szCs w:val="22"/>
-        </w:rPr>
-        <w:t>zip file containing the two files (.html and .</w:t>
+        <w:t>Two files (.html and .</w:t>
       </w:r>
       <w:proofErr w:type="spellStart"/>
       <w:r>
@@ -2198,7 +2204,7 @@
           <w:sz w:val="22"/>
           <w:szCs w:val="22"/>
         </w:rPr>
-        <w:t>A zip file containing the four files</w:t>
+        <w:t>Four files</w:t>
       </w:r>
       <w:r>
         <w:rPr>
@@ -2206,7 +2212,41 @@
           <w:sz w:val="22"/>
           <w:szCs w:val="22"/>
         </w:rPr>
-        <w:t xml:space="preserve"> for part 2.</w:t>
+        <w:t xml:space="preserve"> </w:t>
+      </w:r>
+      <w:r>
+        <w:rPr>
+          <w:rFonts w:cs="Arial"/>
+          <w:sz w:val="22"/>
+          <w:szCs w:val="22"/>
+        </w:rPr>
+        <w:t xml:space="preserve">(2 html and 2 </w:t>
+      </w:r>
+      <w:proofErr w:type="spellStart"/>
+      <w:r>
+        <w:rPr>
+          <w:rFonts w:cs="Arial"/>
+          <w:sz w:val="22"/>
+          <w:szCs w:val="22"/>
+        </w:rPr>
+        <w:t>js</w:t>
+      </w:r>
+      <w:proofErr w:type="spellEnd"/>
+      <w:r>
+        <w:rPr>
+          <w:rFonts w:cs="Arial"/>
+          <w:sz w:val="22"/>
+          <w:szCs w:val="22"/>
+        </w:rPr>
+        <w:t xml:space="preserve">) </w:t>
+      </w:r>
+      <w:r>
+        <w:rPr>
+          <w:rFonts w:cs="Arial"/>
+          <w:sz w:val="22"/>
+          <w:szCs w:val="22"/>
+        </w:rPr>
+        <w:t>for part 2.</w:t>
       </w:r>
     </w:p>
     <w:p>
@@ -2255,7 +2295,18 @@
           <w:szCs w:val="22"/>
           <w:u w:val="single"/>
         </w:rPr>
-        <w:t>“Prod” column filled in by you</w:t>
+        <w:t>“Prod” colu</w:t>
+      </w:r>
+      <w:bookmarkStart w:id="1" w:name="_GoBack"/>
+      <w:bookmarkEnd w:id="1"/>
+      <w:r>
+        <w:rPr>
+          <w:rFonts w:cs="Arial"/>
+          <w:sz w:val="22"/>
+          <w:szCs w:val="22"/>
+          <w:u w:val="single"/>
+        </w:rPr>
+        <w:t>mn filled in by you</w:t>
       </w:r>
       <w:r>
         <w:rPr>
@@ -2419,7 +2470,10 @@
       <w:ind w:right="360"/>
     </w:pPr>
     <w:r>
-      <w:t>Written by Brian Bird, spring 2020.</w:t>
+      <w:t>Written by Brian Bird, spring 2020</w:t>
+    </w:r>
+    <w:r>
+      <w:t xml:space="preserve"> revised by Brian Bird, spring 2022</w:t>
     </w:r>
   </w:p>
 </w:ftr>
@@ -7341,7 +7395,7 @@
 </file>
 
 <file path=customXml/itemProps1.xml><?xml version="1.0" encoding="utf-8"?>
-<ds:datastoreItem xmlns:ds="http://schemas.openxmlformats.org/officeDocument/2006/customXml" ds:itemID="{E4C05C5E-9FA4-304D-9006-3136EFA9B0E1}">
+<ds:datastoreItem xmlns:ds="http://schemas.openxmlformats.org/officeDocument/2006/customXml" ds:itemID="{FAA65024-7B88-244E-AC2A-523583E864E1}">
   <ds:schemaRefs>
     <ds:schemaRef ds:uri="http://schemas.openxmlformats.org/officeDocument/2006/bibliography"/>
   </ds:schemaRefs>

--- a/Labs/Lab05/CS133JS_Lab05_Instructions-GroupB.docx
+++ b/Labs/Lab05/CS133JS_Lab05_Instructions-GroupB.docx
@@ -91,9 +91,12 @@
           <w:szCs w:val="22"/>
         </w:rPr>
         <w:sectPr>
-          <w:headerReference w:type="default" r:id="rId8"/>
-          <w:footerReference w:type="even" r:id="rId9"/>
-          <w:footerReference w:type="default" r:id="rId10"/>
+          <w:headerReference w:type="even" r:id="rId8"/>
+          <w:headerReference w:type="default" r:id="rId9"/>
+          <w:footerReference w:type="even" r:id="rId10"/>
+          <w:footerReference w:type="default" r:id="rId11"/>
+          <w:headerReference w:type="first" r:id="rId12"/>
+          <w:footerReference w:type="first" r:id="rId13"/>
           <w:pgSz w:w="12240" w:h="15840"/>
           <w:pgMar w:top="1440" w:right="1530" w:bottom="1440" w:left="1800" w:header="720" w:footer="720" w:gutter="0"/>
           <w:cols w:space="720"/>
@@ -521,7 +524,7 @@
                     <pic:cNvPicPr/>
                   </pic:nvPicPr>
                   <pic:blipFill>
-                    <a:blip r:embed="rId11"/>
+                    <a:blip r:embed="rId14"/>
                     <a:stretch>
                       <a:fillRect/>
                     </a:stretch>
@@ -904,7 +907,7 @@
                     <pic:cNvPicPr/>
                   </pic:nvPicPr>
                   <pic:blipFill>
-                    <a:blip r:embed="rId12"/>
+                    <a:blip r:embed="rId15"/>
                     <a:stretch>
                       <a:fillRect/>
                     </a:stretch>
@@ -1728,7 +1731,7 @@
                     <pic:cNvPicPr/>
                   </pic:nvPicPr>
                   <pic:blipFill>
-                    <a:blip r:embed="rId13"/>
+                    <a:blip r:embed="rId16"/>
                     <a:stretch>
                       <a:fillRect/>
                     </a:stretch>
@@ -2295,18 +2298,7 @@
           <w:szCs w:val="22"/>
           <w:u w:val="single"/>
         </w:rPr>
-        <w:t>“Prod” colu</w:t>
-      </w:r>
-      <w:bookmarkStart w:id="1" w:name="_GoBack"/>
-      <w:bookmarkEnd w:id="1"/>
-      <w:r>
-        <w:rPr>
-          <w:rFonts w:cs="Arial"/>
-          <w:sz w:val="22"/>
-          <w:szCs w:val="22"/>
-          <w:u w:val="single"/>
-        </w:rPr>
-        <w:t>mn filled in by you</w:t>
+        <w:t>“Prod” column filled in by you</w:t>
       </w:r>
       <w:r>
         <w:rPr>
@@ -2479,6 +2471,16 @@
 </w:ftr>
 </file>
 
+<file path=word/footer3.xml><?xml version="1.0" encoding="utf-8"?>
+<w:ftr xmlns:wpc="http://schemas.microsoft.com/office/word/2010/wordprocessingCanvas" xmlns:cx="http://schemas.microsoft.com/office/drawing/2014/chartex" xmlns:cx1="http://schemas.microsoft.com/office/drawing/2015/9/8/chartex" xmlns:cx2="http://schemas.microsoft.com/office/drawing/2015/10/21/chartex" xmlns:cx3="http://schemas.microsoft.com/office/drawing/2016/5/9/chartex" xmlns:cx4="http://schemas.microsoft.com/office/drawing/2016/5/10/chartex" xmlns:cx5="http://schemas.microsoft.com/office/drawing/2016/5/11/chartex" xmlns:cx6="http://schemas.microsoft.com/office/drawing/2016/5/12/chartex" xmlns:cx7="http://schemas.microsoft.com/office/drawing/2016/5/13/chartex" xmlns:cx8="http://schemas.microsoft.com/office/drawing/2016/5/14/chartex" xmlns:mc="http://schemas.openxmlformats.org/markup-compatibility/2006" xmlns:aink="http://schemas.microsoft.com/office/drawing/2016/ink" xmlns:am3d="http://schemas.microsoft.com/office/drawing/2017/model3d" xmlns:o="urn:schemas-microsoft-com:office:office" xmlns:r="http://schemas.openxmlformats.org/officeDocument/2006/relationships" xmlns:m="http://schemas.openxmlformats.org/officeDocument/2006/math" xmlns:v="urn:schemas-microsoft-com:vml" xmlns:wp14="http://schemas.microsoft.com/office/word/2010/wordprocessingDrawing" xmlns:wp="http://schemas.openxmlformats.org/drawingml/2006/wordprocessingDrawing" xmlns:w10="urn:schemas-microsoft-com:office:word" xmlns:w="http://schemas.openxmlformats.org/wordprocessingml/2006/main" xmlns:w14="http://schemas.microsoft.com/office/word/2010/wordml" xmlns:w15="http://schemas.microsoft.com/office/word/2012/wordml" xmlns:w16cid="http://schemas.microsoft.com/office/word/2016/wordml/cid" xmlns:w16se="http://schemas.microsoft.com/office/word/2015/wordml/symex" xmlns:wpg="http://schemas.microsoft.com/office/word/2010/wordprocessingGroup" xmlns:wpi="http://schemas.microsoft.com/office/word/2010/wordprocessingInk" xmlns:wne="http://schemas.microsoft.com/office/word/2006/wordml" xmlns:wps="http://schemas.microsoft.com/office/word/2010/wordprocessingShape" mc:Ignorable="w14 w15 w16se w16cid wp14">
+  <w:p>
+    <w:pPr>
+      <w:pStyle w:val="Footer"/>
+    </w:pPr>
+  </w:p>
+</w:ftr>
+</file>
+
 <file path=word/footnotes.xml><?xml version="1.0" encoding="utf-8"?>
 <w:footnotes xmlns:wpc="http://schemas.microsoft.com/office/word/2010/wordprocessingCanvas" xmlns:cx="http://schemas.microsoft.com/office/drawing/2014/chartex" xmlns:cx1="http://schemas.microsoft.com/office/drawing/2015/9/8/chartex" xmlns:cx2="http://schemas.microsoft.com/office/drawing/2015/10/21/chartex" xmlns:cx3="http://schemas.microsoft.com/office/drawing/2016/5/9/chartex" xmlns:cx4="http://schemas.microsoft.com/office/drawing/2016/5/10/chartex" xmlns:cx5="http://schemas.microsoft.com/office/drawing/2016/5/11/chartex" xmlns:cx6="http://schemas.microsoft.com/office/drawing/2016/5/12/chartex" xmlns:cx7="http://schemas.microsoft.com/office/drawing/2016/5/13/chartex" xmlns:cx8="http://schemas.microsoft.com/office/drawing/2016/5/14/chartex" xmlns:mc="http://schemas.openxmlformats.org/markup-compatibility/2006" xmlns:aink="http://schemas.microsoft.com/office/drawing/2016/ink" xmlns:am3d="http://schemas.microsoft.com/office/drawing/2017/model3d" xmlns:o="urn:schemas-microsoft-com:office:office" xmlns:r="http://schemas.openxmlformats.org/officeDocument/2006/relationships" xmlns:m="http://schemas.openxmlformats.org/officeDocument/2006/math" xmlns:v="urn:schemas-microsoft-com:vml" xmlns:wp14="http://schemas.microsoft.com/office/word/2010/wordprocessingDrawing" xmlns:wp="http://schemas.openxmlformats.org/drawingml/2006/wordprocessingDrawing" xmlns:w10="urn:schemas-microsoft-com:office:word" xmlns:w="http://schemas.openxmlformats.org/wordprocessingml/2006/main" xmlns:w14="http://schemas.microsoft.com/office/word/2010/wordml" xmlns:w15="http://schemas.microsoft.com/office/word/2012/wordml" xmlns:w16cid="http://schemas.microsoft.com/office/word/2016/wordml/cid" xmlns:w16se="http://schemas.microsoft.com/office/word/2015/wordml/symex" xmlns:wpg="http://schemas.microsoft.com/office/word/2010/wordprocessingGroup" xmlns:wpi="http://schemas.microsoft.com/office/word/2010/wordprocessingInk" xmlns:wne="http://schemas.microsoft.com/office/word/2006/wordml" xmlns:wps="http://schemas.microsoft.com/office/word/2010/wordprocessingShape" mc:Ignorable="w14 w15 w16se w16cid wp14">
   <w:footnote w:type="separator" w:id="-1">
@@ -2503,6 +2505,16 @@
   <w:p>
     <w:pPr>
       <w:pStyle w:val="Header"/>
+    </w:pPr>
+  </w:p>
+</w:hdr>
+</file>
+
+<file path=word/header2.xml><?xml version="1.0" encoding="utf-8"?>
+<w:hdr xmlns:wpc="http://schemas.microsoft.com/office/word/2010/wordprocessingCanvas" xmlns:cx="http://schemas.microsoft.com/office/drawing/2014/chartex" xmlns:cx1="http://schemas.microsoft.com/office/drawing/2015/9/8/chartex" xmlns:cx2="http://schemas.microsoft.com/office/drawing/2015/10/21/chartex" xmlns:cx3="http://schemas.microsoft.com/office/drawing/2016/5/9/chartex" xmlns:cx4="http://schemas.microsoft.com/office/drawing/2016/5/10/chartex" xmlns:cx5="http://schemas.microsoft.com/office/drawing/2016/5/11/chartex" xmlns:cx6="http://schemas.microsoft.com/office/drawing/2016/5/12/chartex" xmlns:cx7="http://schemas.microsoft.com/office/drawing/2016/5/13/chartex" xmlns:cx8="http://schemas.microsoft.com/office/drawing/2016/5/14/chartex" xmlns:mc="http://schemas.openxmlformats.org/markup-compatibility/2006" xmlns:aink="http://schemas.microsoft.com/office/drawing/2016/ink" xmlns:am3d="http://schemas.microsoft.com/office/drawing/2017/model3d" xmlns:o="urn:schemas-microsoft-com:office:office" xmlns:r="http://schemas.openxmlformats.org/officeDocument/2006/relationships" xmlns:m="http://schemas.openxmlformats.org/officeDocument/2006/math" xmlns:v="urn:schemas-microsoft-com:vml" xmlns:wp14="http://schemas.microsoft.com/office/word/2010/wordprocessingDrawing" xmlns:wp="http://schemas.openxmlformats.org/drawingml/2006/wordprocessingDrawing" xmlns:w10="urn:schemas-microsoft-com:office:word" xmlns:w="http://schemas.openxmlformats.org/wordprocessingml/2006/main" xmlns:w14="http://schemas.microsoft.com/office/word/2010/wordml" xmlns:w15="http://schemas.microsoft.com/office/word/2012/wordml" xmlns:w16cid="http://schemas.microsoft.com/office/word/2016/wordml/cid" xmlns:w16se="http://schemas.microsoft.com/office/word/2015/wordml/symex" xmlns:wpg="http://schemas.microsoft.com/office/word/2010/wordprocessingGroup" xmlns:wpi="http://schemas.microsoft.com/office/word/2010/wordprocessingInk" xmlns:wne="http://schemas.microsoft.com/office/word/2006/wordml" xmlns:wps="http://schemas.microsoft.com/office/word/2010/wordprocessingShape" mc:Ignorable="w14 w15 w16se w16cid wp14">
+  <w:p>
+    <w:pPr>
+      <w:pStyle w:val="Header"/>
       <w:jc w:val="center"/>
       <w:rPr>
         <w:b/>
@@ -2556,8 +2568,10 @@
         <w:sz w:val="28"/>
         <w:szCs w:val="28"/>
       </w:rPr>
-      <w:t>Selection</w:t>
+      <w:t>Arrays</w:t>
     </w:r>
+    <w:bookmarkStart w:id="1" w:name="_GoBack"/>
+    <w:bookmarkEnd w:id="1"/>
     <w:r>
       <w:rPr>
         <w:b/>
@@ -2598,6 +2612,16 @@
         <w:sz w:val="28"/>
         <w:szCs w:val="28"/>
       </w:rPr>
+    </w:pPr>
+  </w:p>
+</w:hdr>
+</file>
+
+<file path=word/header3.xml><?xml version="1.0" encoding="utf-8"?>
+<w:hdr xmlns:wpc="http://schemas.microsoft.com/office/word/2010/wordprocessingCanvas" xmlns:cx="http://schemas.microsoft.com/office/drawing/2014/chartex" xmlns:cx1="http://schemas.microsoft.com/office/drawing/2015/9/8/chartex" xmlns:cx2="http://schemas.microsoft.com/office/drawing/2015/10/21/chartex" xmlns:cx3="http://schemas.microsoft.com/office/drawing/2016/5/9/chartex" xmlns:cx4="http://schemas.microsoft.com/office/drawing/2016/5/10/chartex" xmlns:cx5="http://schemas.microsoft.com/office/drawing/2016/5/11/chartex" xmlns:cx6="http://schemas.microsoft.com/office/drawing/2016/5/12/chartex" xmlns:cx7="http://schemas.microsoft.com/office/drawing/2016/5/13/chartex" xmlns:cx8="http://schemas.microsoft.com/office/drawing/2016/5/14/chartex" xmlns:mc="http://schemas.openxmlformats.org/markup-compatibility/2006" xmlns:aink="http://schemas.microsoft.com/office/drawing/2016/ink" xmlns:am3d="http://schemas.microsoft.com/office/drawing/2017/model3d" xmlns:o="urn:schemas-microsoft-com:office:office" xmlns:r="http://schemas.openxmlformats.org/officeDocument/2006/relationships" xmlns:m="http://schemas.openxmlformats.org/officeDocument/2006/math" xmlns:v="urn:schemas-microsoft-com:vml" xmlns:wp14="http://schemas.microsoft.com/office/word/2010/wordprocessingDrawing" xmlns:wp="http://schemas.openxmlformats.org/drawingml/2006/wordprocessingDrawing" xmlns:w10="urn:schemas-microsoft-com:office:word" xmlns:w="http://schemas.openxmlformats.org/wordprocessingml/2006/main" xmlns:w14="http://schemas.microsoft.com/office/word/2010/wordml" xmlns:w15="http://schemas.microsoft.com/office/word/2012/wordml" xmlns:w16cid="http://schemas.microsoft.com/office/word/2016/wordml/cid" xmlns:w16se="http://schemas.microsoft.com/office/word/2015/wordml/symex" xmlns:wpg="http://schemas.microsoft.com/office/word/2010/wordprocessingGroup" xmlns:wpi="http://schemas.microsoft.com/office/word/2010/wordprocessingInk" xmlns:wne="http://schemas.microsoft.com/office/word/2006/wordml" xmlns:wps="http://schemas.microsoft.com/office/word/2010/wordprocessingShape" mc:Ignorable="w14 w15 w16se w16cid wp14">
+  <w:p>
+    <w:pPr>
+      <w:pStyle w:val="Header"/>
     </w:pPr>
   </w:p>
 </w:hdr>
@@ -7395,7 +7419,7 @@
 </file>
 
 <file path=customXml/itemProps1.xml><?xml version="1.0" encoding="utf-8"?>
-<ds:datastoreItem xmlns:ds="http://schemas.openxmlformats.org/officeDocument/2006/customXml" ds:itemID="{FAA65024-7B88-244E-AC2A-523583E864E1}">
+<ds:datastoreItem xmlns:ds="http://schemas.openxmlformats.org/officeDocument/2006/customXml" ds:itemID="{2C98D49B-8BF1-3F42-86BA-685966DEEF09}">
   <ds:schemaRefs>
     <ds:schemaRef ds:uri="http://schemas.openxmlformats.org/officeDocument/2006/bibliography"/>
   </ds:schemaRefs>
